--- a/labs/Lab 5.docx
+++ b/labs/Lab 5.docx
@@ -1,6 +1,6 @@
 
 <file path=word/document.xml><?xml version="1.0" encoding="utf-8"?>
-<w:document xmlns:wpc="http://schemas.microsoft.com/office/word/2010/wordprocessingCanvas" xmlns:cx="http://schemas.microsoft.com/office/drawing/2014/chartex" xmlns:cx1="http://schemas.microsoft.com/office/drawing/2015/9/8/chartex" xmlns:mc="http://schemas.openxmlformats.org/markup-compatibility/2006" xmlns:o="urn:schemas-microsoft-com:office:office" xmlns:r="http://schemas.openxmlformats.org/officeDocument/2006/relationships" xmlns:m="http://schemas.openxmlformats.org/officeDocument/2006/math" xmlns:v="urn:schemas-microsoft-com:vml" xmlns:wp14="http://schemas.microsoft.com/office/word/2010/wordprocessingDrawing" xmlns:wp="http://schemas.openxmlformats.org/drawingml/2006/wordprocessingDrawing" xmlns:w10="urn:schemas-microsoft-com:office:word" xmlns:w="http://schemas.openxmlformats.org/wordprocessingml/2006/main" xmlns:w14="http://schemas.microsoft.com/office/word/2010/wordml" xmlns:w15="http://schemas.microsoft.com/office/word/2012/wordml" xmlns:w16se="http://schemas.microsoft.com/office/word/2015/wordml/symex" xmlns:wpg="http://schemas.microsoft.com/office/word/2010/wordprocessingGroup" xmlns:wpi="http://schemas.microsoft.com/office/word/2010/wordprocessingInk" xmlns:wne="http://schemas.microsoft.com/office/word/2006/wordml" xmlns:wps="http://schemas.microsoft.com/office/word/2010/wordprocessingShape" mc:Ignorable="w14 w15 w16se wp14">
+<w:document xmlns:wpc="http://schemas.microsoft.com/office/word/2010/wordprocessingCanvas" xmlns:mc="http://schemas.openxmlformats.org/markup-compatibility/2006" xmlns:o="urn:schemas-microsoft-com:office:office" xmlns:r="http://schemas.openxmlformats.org/officeDocument/2006/relationships" xmlns:m="http://schemas.openxmlformats.org/officeDocument/2006/math" xmlns:v="urn:schemas-microsoft-com:vml" xmlns:wp14="http://schemas.microsoft.com/office/word/2010/wordprocessingDrawing" xmlns:wp="http://schemas.openxmlformats.org/drawingml/2006/wordprocessingDrawing" xmlns:w10="urn:schemas-microsoft-com:office:word" xmlns:w="http://schemas.openxmlformats.org/wordprocessingml/2006/main" xmlns:w14="http://schemas.microsoft.com/office/word/2010/wordml" xmlns:wpg="http://schemas.microsoft.com/office/word/2010/wordprocessingGroup" xmlns:wpi="http://schemas.microsoft.com/office/word/2010/wordprocessingInk" xmlns:wne="http://schemas.microsoft.com/office/word/2006/wordml" xmlns:wps="http://schemas.microsoft.com/office/word/2010/wordprocessingShape" mc:Ignorable="w14 wp14">
   <w:body>
     <w:p>
       <w:pPr>
@@ -271,7 +271,18 @@
           <w:szCs w:val="28"/>
           <w:lang w:val="ru-RU"/>
         </w:rPr>
-        <w:t>По предмету «Верификация моделей программ»</w:t>
+        <w:t>п</w:t>
+      </w:r>
+      <w:bookmarkStart w:id="1" w:name="_GoBack"/>
+      <w:bookmarkEnd w:id="1"/>
+      <w:r>
+        <w:rPr>
+          <w:rFonts w:ascii="Times" w:hAnsi="Times" w:cs="Times"/>
+          <w:sz w:val="28"/>
+          <w:szCs w:val="28"/>
+          <w:lang w:val="ru-RU"/>
+        </w:rPr>
+        <w:t>о предмету «Верификация моделей программ»</w:t>
       </w:r>
       <w:r>
         <w:rPr>
@@ -1012,7 +1023,7 @@
         </w:rPr>
         <w:t>) — </w:t>
       </w:r>
-      <w:hyperlink r:id="rId5" w:tooltip="Программа (компьютеры и интернет)" w:history="1">
+      <w:hyperlink r:id="rId6" w:tooltip="Программа (компьютеры и интернет)" w:history="1">
         <w:r>
           <w:rPr>
             <w:rFonts w:asciiTheme="minorHAnsi" w:hAnsiTheme="minorHAnsi"/>
@@ -1178,7 +1189,7 @@
     </w:p>
     <w:p>
       <w:pPr>
-        <w:pStyle w:val="a6"/>
+        <w:pStyle w:val="ListParagraph"/>
         <w:numPr>
           <w:ilvl w:val="0"/>
           <w:numId w:val="6"/>
@@ -1204,7 +1215,7 @@
     </w:p>
     <w:p>
       <w:pPr>
-        <w:pStyle w:val="a6"/>
+        <w:pStyle w:val="ListParagraph"/>
         <w:numPr>
           <w:ilvl w:val="0"/>
           <w:numId w:val="6"/>
@@ -1230,7 +1241,7 @@
     </w:p>
     <w:p>
       <w:pPr>
-        <w:pStyle w:val="a6"/>
+        <w:pStyle w:val="ListParagraph"/>
         <w:numPr>
           <w:ilvl w:val="0"/>
           <w:numId w:val="6"/>
@@ -1657,7 +1668,7 @@
     </w:p>
     <w:p>
       <w:pPr>
-        <w:pStyle w:val="HTML"/>
+        <w:pStyle w:val="HTMLPreformatted"/>
         <w:shd w:val="clear" w:color="auto" w:fill="FFFFFF"/>
         <w:rPr>
           <w:color w:val="000000"/>
@@ -2007,7 +2018,7 @@
     </w:p>
     <w:p>
       <w:pPr>
-        <w:pStyle w:val="HTML"/>
+        <w:pStyle w:val="HTMLPreformatted"/>
         <w:shd w:val="clear" w:color="auto" w:fill="FFFFFF"/>
         <w:rPr>
           <w:color w:val="000000"/>
@@ -2029,7 +2040,7 @@
     </w:p>
     <w:p>
       <w:pPr>
-        <w:pStyle w:val="HTML"/>
+        <w:pStyle w:val="HTMLPreformatted"/>
         <w:shd w:val="clear" w:color="auto" w:fill="FFFFFF"/>
         <w:spacing w:line="360" w:lineRule="auto"/>
         <w:jc w:val="both"/>
@@ -2059,9 +2070,19 @@
           <w:szCs w:val="28"/>
           <w:lang w:eastAsia="en-US"/>
         </w:rPr>
-        <w:t xml:space="preserve">Для поддержки импортирования внешний функций из DLL была написана </w:t>
+        <w:t>Для поддержки импортирования внешний функций из DLL была написана</w:t>
       </w:r>
       <w:proofErr w:type="gramStart"/>
+      <w:r>
+        <w:rPr>
+          <w:rFonts w:asciiTheme="minorHAnsi" w:eastAsia="Arial" w:hAnsiTheme="minorHAnsi" w:cs="Arial"/>
+          <w:color w:val="000000"/>
+          <w:sz w:val="28"/>
+          <w:szCs w:val="28"/>
+          <w:lang w:eastAsia="en-US"/>
+        </w:rPr>
+        <w:t xml:space="preserve"> </w:t>
+      </w:r>
       <w:r>
         <w:rPr>
           <w:rFonts w:asciiTheme="minorHAnsi" w:eastAsia="Arial" w:hAnsiTheme="minorHAnsi" w:cs="Arial"/>
@@ -2168,6 +2189,7 @@
           <w:lang w:eastAsia="ru-RU"/>
         </w:rPr>
       </w:pPr>
+      <w:proofErr w:type="gramStart"/>
       <w:r>
         <w:rPr>
           <w:rFonts w:ascii="Courier New" w:eastAsia="Times New Roman" w:hAnsi="Courier New" w:cs="Courier New"/>
@@ -2178,16 +2200,29 @@
           <w:szCs w:val="20"/>
           <w:lang w:eastAsia="ru-RU"/>
         </w:rPr>
-        <w:t xml:space="preserve">public native </w:t>
-      </w:r>
-      <w:proofErr w:type="spellStart"/>
-      <w:r>
-        <w:rPr>
-          <w:rFonts w:ascii="Courier New" w:eastAsia="Times New Roman" w:hAnsi="Courier New" w:cs="Courier New"/>
+        <w:t>public</w:t>
+      </w:r>
+      <w:proofErr w:type="gramEnd"/>
+      <w:r>
+        <w:rPr>
+          <w:rFonts w:ascii="Courier New" w:eastAsia="Times New Roman" w:hAnsi="Courier New" w:cs="Courier New"/>
+          <w:b/>
+          <w:bCs/>
+          <w:color w:val="000080"/>
           <w:sz w:val="20"/>
           <w:szCs w:val="20"/>
           <w:lang w:eastAsia="ru-RU"/>
         </w:rPr>
+        <w:t xml:space="preserve"> native </w:t>
+      </w:r>
+      <w:proofErr w:type="spellStart"/>
+      <w:r>
+        <w:rPr>
+          <w:rFonts w:ascii="Courier New" w:eastAsia="Times New Roman" w:hAnsi="Courier New" w:cs="Courier New"/>
+          <w:sz w:val="20"/>
+          <w:szCs w:val="20"/>
+          <w:lang w:eastAsia="ru-RU"/>
+        </w:rPr>
         <w:t>AbstractValue</w:t>
       </w:r>
       <w:proofErr w:type="spellEnd"/>
@@ -2201,7 +2236,6 @@
         <w:t xml:space="preserve"> </w:t>
       </w:r>
       <w:proofErr w:type="spellStart"/>
-      <w:proofErr w:type="gramStart"/>
       <w:r>
         <w:rPr>
           <w:rFonts w:ascii="Courier New" w:eastAsia="Times New Roman" w:hAnsi="Courier New" w:cs="Courier New"/>
@@ -2219,17 +2253,7 @@
           <w:szCs w:val="20"/>
           <w:lang w:eastAsia="ru-RU"/>
         </w:rPr>
-        <w:t>(</w:t>
-      </w:r>
-      <w:proofErr w:type="gramEnd"/>
-      <w:r>
-        <w:rPr>
-          <w:rFonts w:ascii="Courier New" w:eastAsia="Times New Roman" w:hAnsi="Courier New" w:cs="Courier New"/>
-          <w:sz w:val="20"/>
-          <w:szCs w:val="20"/>
-          <w:lang w:eastAsia="ru-RU"/>
-        </w:rPr>
-        <w:t xml:space="preserve">String lib, String </w:t>
+        <w:t xml:space="preserve">(String lib, String </w:t>
       </w:r>
       <w:proofErr w:type="spellStart"/>
       <w:r>
@@ -2433,7 +2457,6 @@
           <w:rFonts w:asciiTheme="minorHAnsi" w:hAnsiTheme="minorHAnsi"/>
           <w:sz w:val="28"/>
           <w:szCs w:val="28"/>
-          <w:lang w:val="ru-RU"/>
         </w:rPr>
         <w:tab/>
       </w:r>
@@ -2462,7 +2485,27 @@
           <w:szCs w:val="28"/>
           <w:lang w:val="ru-RU"/>
         </w:rPr>
-        <w:t xml:space="preserve"> произвольных функции из DLL по их сигнатуре была использована библиотека </w:t>
+        <w:t xml:space="preserve"> </w:t>
+      </w:r>
+      <w:proofErr w:type="gramStart"/>
+      <w:r>
+        <w:rPr>
+          <w:rFonts w:asciiTheme="minorHAnsi" w:hAnsiTheme="minorHAnsi"/>
+          <w:sz w:val="28"/>
+          <w:szCs w:val="28"/>
+          <w:lang w:val="ru-RU"/>
+        </w:rPr>
+        <w:t>произвольных</w:t>
+      </w:r>
+      <w:proofErr w:type="gramEnd"/>
+      <w:r>
+        <w:rPr>
+          <w:rFonts w:asciiTheme="minorHAnsi" w:hAnsiTheme="minorHAnsi"/>
+          <w:sz w:val="28"/>
+          <w:szCs w:val="28"/>
+          <w:lang w:val="ru-RU"/>
+        </w:rPr>
+        <w:t xml:space="preserve"> функции из DLL по их сигнатуре была использована библиотека </w:t>
       </w:r>
       <w:proofErr w:type="spellStart"/>
       <w:r>
@@ -2693,7 +2736,7 @@
     </w:p>
     <w:p>
       <w:pPr>
-        <w:pStyle w:val="HTML"/>
+        <w:pStyle w:val="HTMLPreformatted"/>
         <w:shd w:val="clear" w:color="auto" w:fill="FFFFFF"/>
         <w:rPr>
           <w:color w:val="000000"/>
@@ -2702,7 +2745,7 @@
     </w:p>
     <w:p>
       <w:pPr>
-        <w:pStyle w:val="HTML"/>
+        <w:pStyle w:val="HTMLPreformatted"/>
         <w:shd w:val="clear" w:color="auto" w:fill="FFFFFF"/>
         <w:rPr>
           <w:color w:val="000000"/>
@@ -2711,7 +2754,7 @@
     </w:p>
     <w:p>
       <w:pPr>
-        <w:pStyle w:val="HTML"/>
+        <w:pStyle w:val="HTMLPreformatted"/>
         <w:shd w:val="clear" w:color="auto" w:fill="FFFFFF"/>
         <w:rPr>
           <w:color w:val="000000"/>
@@ -2720,7 +2763,7 @@
     </w:p>
     <w:p>
       <w:pPr>
-        <w:pStyle w:val="HTML"/>
+        <w:pStyle w:val="HTMLPreformatted"/>
         <w:shd w:val="clear" w:color="auto" w:fill="FFFFFF"/>
         <w:rPr>
           <w:color w:val="000000"/>
@@ -2809,11 +2852,10 @@
     </w:p>
     <w:p>
       <w:pPr>
-        <w:pStyle w:val="HTML"/>
+        <w:pStyle w:val="HTMLPreformatted"/>
         <w:shd w:val="clear" w:color="auto" w:fill="FFFFFF"/>
         <w:rPr>
           <w:color w:val="000000"/>
-          <w:lang w:val="en-US"/>
         </w:rPr>
       </w:pPr>
       <w:r>
@@ -2824,6 +2866,7 @@
         </w:rPr>
         <w:t xml:space="preserve"> </w:t>
       </w:r>
+      <w:proofErr w:type="gramStart"/>
       <w:r>
         <w:rPr>
           <w:b/>
@@ -2831,221 +2874,378 @@
           <w:color w:val="000080"/>
           <w:lang w:val="en-US"/>
         </w:rPr>
-        <w:t xml:space="preserve">if </w:t>
-      </w:r>
-      <w:r>
-        <w:rPr>
-          <w:color w:val="000000"/>
-          <w:lang w:val="en-US"/>
-        </w:rPr>
-        <w:t>(</w:t>
-      </w:r>
-      <w:proofErr w:type="spellStart"/>
-      <w:r>
-        <w:rPr>
-          <w:color w:val="000000"/>
-          <w:lang w:val="en-US"/>
-        </w:rPr>
-        <w:t>ffi_prep_cif</w:t>
-      </w:r>
-      <w:proofErr w:type="spellEnd"/>
-      <w:r>
-        <w:rPr>
-          <w:color w:val="000000"/>
-          <w:lang w:val="en-US"/>
-        </w:rPr>
-        <w:t>(&amp;</w:t>
-      </w:r>
-      <w:proofErr w:type="spellStart"/>
-      <w:r>
-        <w:rPr>
-          <w:color w:val="000000"/>
-          <w:lang w:val="en-US"/>
-        </w:rPr>
-        <w:t>cif</w:t>
-      </w:r>
-      <w:proofErr w:type="spellEnd"/>
-      <w:r>
-        <w:rPr>
-          <w:color w:val="000000"/>
-          <w:lang w:val="en-US"/>
-        </w:rPr>
-        <w:t xml:space="preserve">, FFI_DEFAULT_ABI, length, </w:t>
-      </w:r>
-      <w:proofErr w:type="spellStart"/>
-      <w:r>
-        <w:rPr>
-          <w:color w:val="000000"/>
-          <w:lang w:val="en-US"/>
-        </w:rPr>
-        <w:t>c_retType</w:t>
-      </w:r>
-      <w:proofErr w:type="spellEnd"/>
-      <w:r>
-        <w:rPr>
-          <w:color w:val="000000"/>
-          <w:lang w:val="en-US"/>
-        </w:rPr>
-        <w:t xml:space="preserve">, </w:t>
-      </w:r>
-      <w:proofErr w:type="spellStart"/>
-      <w:r>
-        <w:rPr>
-          <w:color w:val="000000"/>
-          <w:lang w:val="en-US"/>
-        </w:rPr>
-        <w:t>ffi_argTypes</w:t>
-      </w:r>
-      <w:proofErr w:type="spellEnd"/>
-      <w:r>
-        <w:rPr>
-          <w:color w:val="000000"/>
-          <w:lang w:val="en-US"/>
-        </w:rPr>
-        <w:t>) == FFI_OK)    {</w:t>
-      </w:r>
-      <w:r>
-        <w:rPr>
-          <w:color w:val="000000"/>
-          <w:lang w:val="en-US"/>
-        </w:rPr>
-        <w:br/>
-      </w:r>
-      <w:r>
-        <w:rPr>
-          <w:color w:val="000000"/>
-          <w:lang w:val="en-US"/>
-        </w:rPr>
-        <w:br/>
-        <w:t xml:space="preserve">    </w:t>
-      </w:r>
-      <w:proofErr w:type="spellStart"/>
-      <w:r>
-        <w:rPr>
-          <w:color w:val="000000"/>
-          <w:lang w:val="en-US"/>
-        </w:rPr>
-        <w:t>ffi_call</w:t>
-      </w:r>
-      <w:proofErr w:type="spellEnd"/>
-      <w:r>
-        <w:rPr>
-          <w:color w:val="000000"/>
-          <w:lang w:val="en-US"/>
-        </w:rPr>
-        <w:t>(&amp;</w:t>
-      </w:r>
-      <w:proofErr w:type="spellStart"/>
-      <w:r>
-        <w:rPr>
-          <w:color w:val="000000"/>
-          <w:lang w:val="en-US"/>
-        </w:rPr>
-        <w:t>cif</w:t>
-      </w:r>
-      <w:proofErr w:type="spellEnd"/>
-      <w:r>
-        <w:rPr>
-          <w:color w:val="000000"/>
-          <w:lang w:val="en-US"/>
-        </w:rPr>
-        <w:t>, FFI_FN(</w:t>
-      </w:r>
-      <w:proofErr w:type="spellStart"/>
-      <w:r>
-        <w:rPr>
-          <w:color w:val="000000"/>
-          <w:lang w:val="en-US"/>
-        </w:rPr>
-        <w:t>GetProcAddress</w:t>
-      </w:r>
-      <w:proofErr w:type="spellEnd"/>
-      <w:r>
-        <w:rPr>
-          <w:color w:val="000000"/>
-          <w:lang w:val="en-US"/>
-        </w:rPr>
-        <w:t>(</w:t>
-      </w:r>
-      <w:proofErr w:type="spellStart"/>
-      <w:r>
-        <w:rPr>
-          <w:color w:val="000000"/>
-          <w:lang w:val="en-US"/>
-        </w:rPr>
-        <w:t>dllHandle</w:t>
-      </w:r>
-      <w:proofErr w:type="spellEnd"/>
-      <w:r>
-        <w:rPr>
-          <w:color w:val="000000"/>
-          <w:lang w:val="en-US"/>
-        </w:rPr>
-        <w:t xml:space="preserve">, </w:t>
-      </w:r>
-      <w:proofErr w:type="spellStart"/>
-      <w:r>
-        <w:rPr>
-          <w:color w:val="000000"/>
-          <w:lang w:val="en-US"/>
-        </w:rPr>
-        <w:t>funcC</w:t>
-      </w:r>
-      <w:proofErr w:type="spellEnd"/>
-      <w:r>
-        <w:rPr>
-          <w:color w:val="000000"/>
-          <w:lang w:val="en-US"/>
-        </w:rPr>
-        <w:t>)), &amp;</w:t>
-      </w:r>
-      <w:proofErr w:type="spellStart"/>
-      <w:r>
-        <w:rPr>
-          <w:color w:val="000000"/>
-          <w:lang w:val="en-US"/>
-        </w:rPr>
-        <w:t>rc</w:t>
-      </w:r>
-      <w:proofErr w:type="spellEnd"/>
-      <w:r>
-        <w:rPr>
-          <w:color w:val="000000"/>
-          <w:lang w:val="en-US"/>
-        </w:rPr>
-        <w:t>, values);</w:t>
-      </w:r>
-      <w:r>
-        <w:rPr>
-          <w:color w:val="000000"/>
-          <w:lang w:val="en-US"/>
-        </w:rPr>
-        <w:br/>
-        <w:t xml:space="preserve">} </w:t>
-      </w:r>
+        <w:t>if</w:t>
+      </w:r>
+      <w:proofErr w:type="gramEnd"/>
       <w:r>
         <w:rPr>
           <w:b/>
           <w:bCs/>
           <w:color w:val="000080"/>
-          <w:lang w:val="en-US"/>
-        </w:rPr>
-        <w:t xml:space="preserve">else </w:t>
-      </w:r>
-      <w:r>
-        <w:rPr>
-          <w:color w:val="000000"/>
-          <w:lang w:val="en-US"/>
-        </w:rPr>
-        <w:t>{</w:t>
-      </w:r>
-      <w:r>
-        <w:rPr>
-          <w:color w:val="000000"/>
-          <w:lang w:val="en-US"/>
+        </w:rPr>
+        <w:t xml:space="preserve"> </w:t>
+      </w:r>
+      <w:r>
+        <w:rPr>
+          <w:color w:val="000000"/>
+        </w:rPr>
+        <w:t>(</w:t>
+      </w:r>
+      <w:proofErr w:type="spellStart"/>
+      <w:r>
+        <w:rPr>
+          <w:color w:val="000000"/>
+          <w:lang w:val="en-US"/>
+        </w:rPr>
+        <w:t>ffi</w:t>
+      </w:r>
+      <w:proofErr w:type="spellEnd"/>
+      <w:r>
+        <w:rPr>
+          <w:color w:val="000000"/>
+        </w:rPr>
+        <w:t>_</w:t>
+      </w:r>
+      <w:r>
+        <w:rPr>
+          <w:color w:val="000000"/>
+          <w:lang w:val="en-US"/>
+        </w:rPr>
+        <w:t>prep</w:t>
+      </w:r>
+      <w:r>
+        <w:rPr>
+          <w:color w:val="000000"/>
+        </w:rPr>
+        <w:t>_</w:t>
+      </w:r>
+      <w:proofErr w:type="spellStart"/>
+      <w:r>
+        <w:rPr>
+          <w:color w:val="000000"/>
+          <w:lang w:val="en-US"/>
+        </w:rPr>
+        <w:t>cif</w:t>
+      </w:r>
+      <w:proofErr w:type="spellEnd"/>
+      <w:r>
+        <w:rPr>
+          <w:color w:val="000000"/>
+        </w:rPr>
+        <w:t>(&amp;</w:t>
+      </w:r>
+      <w:proofErr w:type="spellStart"/>
+      <w:r>
+        <w:rPr>
+          <w:color w:val="000000"/>
+          <w:lang w:val="en-US"/>
+        </w:rPr>
+        <w:t>cif</w:t>
+      </w:r>
+      <w:proofErr w:type="spellEnd"/>
+      <w:r>
+        <w:rPr>
+          <w:color w:val="000000"/>
+        </w:rPr>
+        <w:t xml:space="preserve">, </w:t>
+      </w:r>
+      <w:r>
+        <w:rPr>
+          <w:color w:val="000000"/>
+          <w:lang w:val="en-US"/>
+        </w:rPr>
+        <w:t>FFI</w:t>
+      </w:r>
+      <w:r>
+        <w:rPr>
+          <w:color w:val="000000"/>
+        </w:rPr>
+        <w:t>_</w:t>
+      </w:r>
+      <w:r>
+        <w:rPr>
+          <w:color w:val="000000"/>
+          <w:lang w:val="en-US"/>
+        </w:rPr>
+        <w:t>DEFAULT</w:t>
+      </w:r>
+      <w:r>
+        <w:rPr>
+          <w:color w:val="000000"/>
+        </w:rPr>
+        <w:t>_</w:t>
+      </w:r>
+      <w:r>
+        <w:rPr>
+          <w:color w:val="000000"/>
+          <w:lang w:val="en-US"/>
+        </w:rPr>
+        <w:t>ABI</w:t>
+      </w:r>
+      <w:r>
+        <w:rPr>
+          <w:color w:val="000000"/>
+        </w:rPr>
+        <w:t xml:space="preserve">, </w:t>
+      </w:r>
+      <w:r>
+        <w:rPr>
+          <w:color w:val="000000"/>
+          <w:lang w:val="en-US"/>
+        </w:rPr>
+        <w:t>length</w:t>
+      </w:r>
+      <w:r>
+        <w:rPr>
+          <w:color w:val="000000"/>
+        </w:rPr>
+        <w:t xml:space="preserve">, </w:t>
+      </w:r>
+      <w:r>
+        <w:rPr>
+          <w:color w:val="000000"/>
+          <w:lang w:val="en-US"/>
+        </w:rPr>
+        <w:t>c</w:t>
+      </w:r>
+      <w:r>
+        <w:rPr>
+          <w:color w:val="000000"/>
+        </w:rPr>
+        <w:t>_</w:t>
+      </w:r>
+      <w:proofErr w:type="spellStart"/>
+      <w:r>
+        <w:rPr>
+          <w:color w:val="000000"/>
+          <w:lang w:val="en-US"/>
+        </w:rPr>
+        <w:t>retType</w:t>
+      </w:r>
+      <w:proofErr w:type="spellEnd"/>
+      <w:r>
+        <w:rPr>
+          <w:color w:val="000000"/>
+        </w:rPr>
+        <w:t xml:space="preserve">, </w:t>
+      </w:r>
+      <w:proofErr w:type="spellStart"/>
+      <w:r>
+        <w:rPr>
+          <w:color w:val="000000"/>
+          <w:lang w:val="en-US"/>
+        </w:rPr>
+        <w:t>ffi</w:t>
+      </w:r>
+      <w:proofErr w:type="spellEnd"/>
+      <w:r>
+        <w:rPr>
+          <w:color w:val="000000"/>
+        </w:rPr>
+        <w:t>_</w:t>
+      </w:r>
+      <w:proofErr w:type="spellStart"/>
+      <w:r>
+        <w:rPr>
+          <w:color w:val="000000"/>
+          <w:lang w:val="en-US"/>
+        </w:rPr>
+        <w:t>argTypes</w:t>
+      </w:r>
+      <w:proofErr w:type="spellEnd"/>
+      <w:r>
+        <w:rPr>
+          <w:color w:val="000000"/>
+        </w:rPr>
+        <w:t xml:space="preserve">) == </w:t>
+      </w:r>
+      <w:r>
+        <w:rPr>
+          <w:color w:val="000000"/>
+          <w:lang w:val="en-US"/>
+        </w:rPr>
+        <w:t>FFI</w:t>
+      </w:r>
+      <w:r>
+        <w:rPr>
+          <w:color w:val="000000"/>
+        </w:rPr>
+        <w:t>_</w:t>
+      </w:r>
+      <w:r>
+        <w:rPr>
+          <w:color w:val="000000"/>
+          <w:lang w:val="en-US"/>
+        </w:rPr>
+        <w:t>OK</w:t>
+      </w:r>
+      <w:r>
+        <w:rPr>
+          <w:color w:val="000000"/>
+        </w:rPr>
+        <w:t>)    {</w:t>
+      </w:r>
+      <w:r>
+        <w:rPr>
+          <w:color w:val="000000"/>
+        </w:rPr>
+        <w:br/>
+      </w:r>
+      <w:r>
+        <w:rPr>
+          <w:color w:val="000000"/>
         </w:rPr>
         <w:br/>
         <w:t xml:space="preserve">    </w:t>
+      </w:r>
+      <w:proofErr w:type="spellStart"/>
+      <w:r>
+        <w:rPr>
+          <w:color w:val="000000"/>
+          <w:lang w:val="en-US"/>
+        </w:rPr>
+        <w:t>ffi</w:t>
+      </w:r>
+      <w:proofErr w:type="spellEnd"/>
+      <w:r>
+        <w:rPr>
+          <w:color w:val="000000"/>
+        </w:rPr>
+        <w:t>_</w:t>
+      </w:r>
+      <w:r>
+        <w:rPr>
+          <w:color w:val="000000"/>
+          <w:lang w:val="en-US"/>
+        </w:rPr>
+        <w:t>call</w:t>
+      </w:r>
+      <w:r>
+        <w:rPr>
+          <w:color w:val="000000"/>
+        </w:rPr>
+        <w:t>(&amp;</w:t>
+      </w:r>
+      <w:proofErr w:type="spellStart"/>
+      <w:r>
+        <w:rPr>
+          <w:color w:val="000000"/>
+          <w:lang w:val="en-US"/>
+        </w:rPr>
+        <w:t>cif</w:t>
+      </w:r>
+      <w:proofErr w:type="spellEnd"/>
+      <w:r>
+        <w:rPr>
+          <w:color w:val="000000"/>
+        </w:rPr>
+        <w:t xml:space="preserve">, </w:t>
+      </w:r>
+      <w:r>
+        <w:rPr>
+          <w:color w:val="000000"/>
+          <w:lang w:val="en-US"/>
+        </w:rPr>
+        <w:t>FFI</w:t>
+      </w:r>
+      <w:r>
+        <w:rPr>
+          <w:color w:val="000000"/>
+        </w:rPr>
+        <w:t>_</w:t>
+      </w:r>
+      <w:r>
+        <w:rPr>
+          <w:color w:val="000000"/>
+          <w:lang w:val="en-US"/>
+        </w:rPr>
+        <w:t>FN</w:t>
+      </w:r>
+      <w:r>
+        <w:rPr>
+          <w:color w:val="000000"/>
+        </w:rPr>
+        <w:t>(</w:t>
+      </w:r>
+      <w:proofErr w:type="spellStart"/>
+      <w:r>
+        <w:rPr>
+          <w:color w:val="000000"/>
+          <w:lang w:val="en-US"/>
+        </w:rPr>
+        <w:t>GetProcAddress</w:t>
+      </w:r>
+      <w:proofErr w:type="spellEnd"/>
+      <w:r>
+        <w:rPr>
+          <w:color w:val="000000"/>
+        </w:rPr>
+        <w:t>(</w:t>
+      </w:r>
+      <w:proofErr w:type="spellStart"/>
+      <w:r>
+        <w:rPr>
+          <w:color w:val="000000"/>
+          <w:lang w:val="en-US"/>
+        </w:rPr>
+        <w:t>dllHandle</w:t>
+      </w:r>
+      <w:proofErr w:type="spellEnd"/>
+      <w:r>
+        <w:rPr>
+          <w:color w:val="000000"/>
+        </w:rPr>
+        <w:t xml:space="preserve">, </w:t>
+      </w:r>
+      <w:proofErr w:type="spellStart"/>
+      <w:r>
+        <w:rPr>
+          <w:color w:val="000000"/>
+          <w:lang w:val="en-US"/>
+        </w:rPr>
+        <w:t>funcC</w:t>
+      </w:r>
+      <w:proofErr w:type="spellEnd"/>
+      <w:r>
+        <w:rPr>
+          <w:color w:val="000000"/>
+        </w:rPr>
+        <w:t>)), &amp;</w:t>
+      </w:r>
+      <w:proofErr w:type="spellStart"/>
+      <w:r>
+        <w:rPr>
+          <w:color w:val="000000"/>
+          <w:lang w:val="en-US"/>
+        </w:rPr>
+        <w:t>rc</w:t>
+      </w:r>
+      <w:proofErr w:type="spellEnd"/>
+      <w:r>
+        <w:rPr>
+          <w:color w:val="000000"/>
+        </w:rPr>
+        <w:t xml:space="preserve">, </w:t>
+      </w:r>
+      <w:r>
+        <w:rPr>
+          <w:color w:val="000000"/>
+          <w:lang w:val="en-US"/>
+        </w:rPr>
+        <w:t>values</w:t>
+      </w:r>
+      <w:r>
+        <w:rPr>
+          <w:color w:val="000000"/>
+        </w:rPr>
+        <w:t>);</w:t>
+      </w:r>
+      <w:r>
+        <w:rPr>
+          <w:color w:val="000000"/>
+        </w:rPr>
+        <w:br/>
+        <w:t xml:space="preserve">} </w:t>
       </w:r>
       <w:r>
         <w:rPr>
@@ -3054,19 +3254,62 @@
           <w:color w:val="000080"/>
           <w:lang w:val="en-US"/>
         </w:rPr>
-        <w:t xml:space="preserve">return </w:t>
-      </w:r>
-      <w:r>
-        <w:rPr>
-          <w:color w:val="000000"/>
-          <w:lang w:val="en-US"/>
-        </w:rPr>
-        <w:t>NULL;</w:t>
-      </w:r>
-      <w:r>
-        <w:rPr>
-          <w:color w:val="000000"/>
-          <w:lang w:val="en-US"/>
+        <w:t>else</w:t>
+      </w:r>
+      <w:r>
+        <w:rPr>
+          <w:b/>
+          <w:bCs/>
+          <w:color w:val="000080"/>
+        </w:rPr>
+        <w:t xml:space="preserve"> </w:t>
+      </w:r>
+      <w:r>
+        <w:rPr>
+          <w:color w:val="000000"/>
+        </w:rPr>
+        <w:t>{</w:t>
+      </w:r>
+      <w:r>
+        <w:rPr>
+          <w:color w:val="000000"/>
+        </w:rPr>
+        <w:br/>
+        <w:t xml:space="preserve">    </w:t>
+      </w:r>
+      <w:r>
+        <w:rPr>
+          <w:b/>
+          <w:bCs/>
+          <w:color w:val="000080"/>
+          <w:lang w:val="en-US"/>
+        </w:rPr>
+        <w:t>return</w:t>
+      </w:r>
+      <w:r>
+        <w:rPr>
+          <w:b/>
+          <w:bCs/>
+          <w:color w:val="000080"/>
+        </w:rPr>
+        <w:t xml:space="preserve"> </w:t>
+      </w:r>
+      <w:r>
+        <w:rPr>
+          <w:color w:val="000000"/>
+          <w:lang w:val="en-US"/>
+        </w:rPr>
+        <w:t>NULL</w:t>
+      </w:r>
+      <w:r>
+        <w:rPr>
+          <w:color w:val="000000"/>
+        </w:rPr>
+        <w:t>;</w:t>
+      </w:r>
+      <w:r>
+        <w:rPr>
+          <w:color w:val="000000"/>
         </w:rPr>
         <w:br/>
         <w:t>}</w:t>
@@ -3099,16 +3342,16 @@
           <w:rFonts w:asciiTheme="minorHAnsi" w:hAnsiTheme="minorHAnsi"/>
           <w:sz w:val="28"/>
           <w:szCs w:val="28"/>
-        </w:rPr>
-      </w:pPr>
-    </w:p>
-    <w:p>
-      <w:pPr>
-        <w:pStyle w:val="HTML"/>
+          <w:lang w:val="ru-RU"/>
+        </w:rPr>
+      </w:pPr>
+    </w:p>
+    <w:p>
+      <w:pPr>
+        <w:pStyle w:val="HTMLPreformatted"/>
         <w:shd w:val="clear" w:color="auto" w:fill="FFFFFF"/>
         <w:rPr>
           <w:color w:val="000000"/>
-          <w:lang w:val="en-US"/>
         </w:rPr>
       </w:pPr>
     </w:p>
@@ -3176,7 +3419,7 @@
     </w:p>
     <w:p>
       <w:pPr>
-        <w:pStyle w:val="HTML"/>
+        <w:pStyle w:val="HTMLPreformatted"/>
         <w:shd w:val="clear" w:color="auto" w:fill="FFFFFF"/>
         <w:rPr>
           <w:color w:val="000000"/>
@@ -3880,7 +4123,7 @@
     </w:p>
     <w:p>
       <w:pPr>
-        <w:pStyle w:val="HTML"/>
+        <w:pStyle w:val="HTMLPreformatted"/>
         <w:shd w:val="clear" w:color="auto" w:fill="FFFFFF"/>
         <w:rPr>
           <w:color w:val="000000"/>
@@ -3890,7 +4133,7 @@
     </w:p>
     <w:p>
       <w:pPr>
-        <w:pStyle w:val="HTML"/>
+        <w:pStyle w:val="HTMLPreformatted"/>
         <w:shd w:val="clear" w:color="auto" w:fill="FFFFFF"/>
         <w:rPr>
           <w:color w:val="000000"/>
@@ -4031,7 +4274,7 @@
     </w:p>
     <w:p>
       <w:pPr>
-        <w:pStyle w:val="HTML"/>
+        <w:pStyle w:val="HTMLPreformatted"/>
         <w:shd w:val="clear" w:color="auto" w:fill="FFFFFF"/>
         <w:rPr>
           <w:color w:val="000000"/>
@@ -4041,7 +4284,7 @@
     </w:p>
     <w:p>
       <w:pPr>
-        <w:pStyle w:val="HTML"/>
+        <w:pStyle w:val="HTMLPreformatted"/>
         <w:shd w:val="clear" w:color="auto" w:fill="FFFFFF"/>
         <w:rPr>
           <w:color w:val="000000"/>
@@ -4090,10 +4333,11 @@
     </w:p>
     <w:p>
       <w:pPr>
-        <w:pStyle w:val="HTML"/>
+        <w:pStyle w:val="HTMLPreformatted"/>
         <w:shd w:val="clear" w:color="auto" w:fill="FFFFFF"/>
         <w:rPr>
           <w:color w:val="000000"/>
+          <w:lang w:val="en-US"/>
         </w:rPr>
       </w:pPr>
       <w:r>
@@ -4104,9 +4348,11 @@
         <w:t xml:space="preserve">    </w:t>
       </w:r>
       <w:proofErr w:type="spellStart"/>
-      <w:r>
-        <w:rPr>
-          <w:color w:val="000000"/>
+      <w:proofErr w:type="gramStart"/>
+      <w:r>
+        <w:rPr>
+          <w:color w:val="000000"/>
+          <w:lang w:val="en-US"/>
         </w:rPr>
         <w:t>CloseHandle</w:t>
       </w:r>
@@ -4114,71 +4360,49 @@
       <w:r>
         <w:rPr>
           <w:color w:val="000000"/>
-        </w:rPr>
-        <w:t>(f);</w:t>
-      </w:r>
-      <w:r>
-        <w:rPr>
-          <w:color w:val="000000"/>
+          <w:lang w:val="en-US"/>
+        </w:rPr>
+        <w:t>(</w:t>
+      </w:r>
+      <w:proofErr w:type="gramEnd"/>
+      <w:r>
+        <w:rPr>
+          <w:color w:val="000000"/>
+          <w:lang w:val="en-US"/>
+        </w:rPr>
+        <w:t>f);</w:t>
+      </w:r>
+      <w:r>
+        <w:rPr>
+          <w:color w:val="000000"/>
+          <w:lang w:val="en-US"/>
         </w:rPr>
         <w:br/>
       </w:r>
       <w:r>
         <w:rPr>
           <w:color w:val="000000"/>
+          <w:lang w:val="en-US"/>
         </w:rPr>
         <w:br/>
-        <w:t xml:space="preserve">    </w:t>
-      </w:r>
-      <w:proofErr w:type="spellStart"/>
-      <w:r>
-        <w:rPr>
-          <w:color w:val="000000"/>
-        </w:rPr>
-        <w:t>main</w:t>
-      </w:r>
-      <w:proofErr w:type="spellEnd"/>
-      <w:r>
-        <w:rPr>
-          <w:color w:val="000000"/>
-        </w:rPr>
-        <w:t xml:space="preserve"> = 0;</w:t>
-      </w:r>
-      <w:r>
-        <w:rPr>
-          <w:color w:val="000000"/>
+        <w:t xml:space="preserve">    main = 0;</w:t>
+      </w:r>
+      <w:r>
+        <w:rPr>
+          <w:color w:val="000000"/>
+          <w:lang w:val="en-US"/>
         </w:rPr>
         <w:br/>
-      </w:r>
-      <w:proofErr w:type="spellStart"/>
-      <w:r>
-        <w:rPr>
-          <w:color w:val="000000"/>
-        </w:rPr>
-        <w:t>end</w:t>
-      </w:r>
-      <w:proofErr w:type="spellEnd"/>
-      <w:r>
-        <w:rPr>
-          <w:color w:val="000000"/>
-        </w:rPr>
-        <w:t xml:space="preserve"> </w:t>
-      </w:r>
-      <w:proofErr w:type="spellStart"/>
-      <w:r>
-        <w:rPr>
-          <w:color w:val="000000"/>
-        </w:rPr>
-        <w:t>function</w:t>
-      </w:r>
-      <w:proofErr w:type="spellEnd"/>
-    </w:p>
-    <w:p>
-      <w:pPr>
-        <w:pStyle w:val="HTML"/>
+        <w:t>end function</w:t>
+      </w:r>
+    </w:p>
+    <w:p>
+      <w:pPr>
+        <w:pStyle w:val="HTMLPreformatted"/>
         <w:shd w:val="clear" w:color="auto" w:fill="FFFFFF"/>
         <w:rPr>
           <w:color w:val="000000"/>
+          <w:lang w:val="en-US"/>
         </w:rPr>
       </w:pPr>
     </w:p>
@@ -4211,6 +4435,7 @@
           <w:lang w:eastAsia="ru-RU"/>
         </w:rPr>
       </w:pPr>
+      <w:proofErr w:type="gramStart"/>
       <w:r>
         <w:rPr>
           <w:rFonts w:ascii="Courier New" w:eastAsia="Times New Roman" w:hAnsi="Courier New" w:cs="Courier New"/>
@@ -4218,7 +4443,17 @@
           <w:szCs w:val="20"/>
           <w:lang w:eastAsia="ru-RU"/>
         </w:rPr>
-        <w:t>class User</w:t>
+        <w:t>class</w:t>
+      </w:r>
+      <w:proofErr w:type="gramEnd"/>
+      <w:r>
+        <w:rPr>
+          <w:rFonts w:ascii="Courier New" w:eastAsia="Times New Roman" w:hAnsi="Courier New" w:cs="Courier New"/>
+          <w:sz w:val="20"/>
+          <w:szCs w:val="20"/>
+          <w:lang w:eastAsia="ru-RU"/>
+        </w:rPr>
+        <w:t xml:space="preserve"> User</w:t>
       </w:r>
       <w:r>
         <w:rPr>
@@ -4257,7 +4492,7 @@
           <w:rFonts w:ascii="Courier New" w:eastAsia="Times New Roman" w:hAnsi="Courier New" w:cs="Courier New"/>
           <w:sz w:val="20"/>
           <w:szCs w:val="20"/>
-          <w:lang w:val="ru-RU" w:eastAsia="ru-RU"/>
+          <w:lang w:eastAsia="ru-RU"/>
         </w:rPr>
       </w:pPr>
     </w:p>
@@ -4291,6 +4526,7 @@
           <w:lang w:eastAsia="ru-RU"/>
         </w:rPr>
       </w:pPr>
+      <w:proofErr w:type="gramStart"/>
       <w:r>
         <w:rPr>
           <w:rFonts w:ascii="Courier New" w:eastAsia="Times New Roman" w:hAnsi="Courier New" w:cs="Courier New"/>
@@ -4298,7 +4534,17 @@
           <w:szCs w:val="20"/>
           <w:lang w:eastAsia="ru-RU"/>
         </w:rPr>
-        <w:t>public function New(_id as long, _name as string)</w:t>
+        <w:t>public</w:t>
+      </w:r>
+      <w:proofErr w:type="gramEnd"/>
+      <w:r>
+        <w:rPr>
+          <w:rFonts w:ascii="Courier New" w:eastAsia="Times New Roman" w:hAnsi="Courier New" w:cs="Courier New"/>
+          <w:sz w:val="20"/>
+          <w:szCs w:val="20"/>
+          <w:lang w:eastAsia="ru-RU"/>
+        </w:rPr>
+        <w:t xml:space="preserve"> function New(_id as long, _name as string)</w:t>
       </w:r>
       <w:r>
         <w:rPr>
@@ -4364,7 +4610,7 @@
     </w:p>
     <w:p>
       <w:pPr>
-        <w:pStyle w:val="HTML"/>
+        <w:pStyle w:val="HTMLPreformatted"/>
         <w:shd w:val="clear" w:color="auto" w:fill="FFFFFF"/>
         <w:ind w:left="567"/>
         <w:rPr>
@@ -4476,20 +4722,34 @@
     </w:p>
     <w:p>
       <w:pPr>
-        <w:pStyle w:val="HTML"/>
+        <w:pStyle w:val="HTMLPreformatted"/>
         <w:shd w:val="clear" w:color="auto" w:fill="FFFFFF"/>
         <w:rPr>
           <w:color w:val="000000"/>
-          <w:lang w:val="en-US"/>
-        </w:rPr>
-      </w:pPr>
+        </w:rPr>
+      </w:pPr>
+      <w:proofErr w:type="gramStart"/>
       <w:r>
         <w:rPr>
           <w:color w:val="000000"/>
           <w:lang w:val="en-US"/>
         </w:rPr>
         <w:lastRenderedPageBreak/>
-        <w:t>end class</w:t>
+        <w:t>end</w:t>
+      </w:r>
+      <w:proofErr w:type="gramEnd"/>
+      <w:r>
+        <w:rPr>
+          <w:color w:val="000000"/>
+        </w:rPr>
+        <w:t xml:space="preserve"> </w:t>
+      </w:r>
+      <w:r>
+        <w:rPr>
+          <w:color w:val="000000"/>
+          <w:lang w:val="en-US"/>
+        </w:rPr>
+        <w:t>class</w:t>
       </w:r>
     </w:p>
     <w:p>
@@ -4518,7 +4778,7 @@
           <w:rFonts w:ascii="Courier New" w:eastAsia="Times New Roman" w:hAnsi="Courier New" w:cs="Courier New"/>
           <w:sz w:val="20"/>
           <w:szCs w:val="20"/>
-          <w:lang w:eastAsia="ru-RU"/>
+          <w:lang w:val="ru-RU" w:eastAsia="ru-RU"/>
         </w:rPr>
       </w:pPr>
     </w:p>
@@ -4597,7 +4857,7 @@
     </w:p>
     <w:p>
       <w:pPr>
-        <w:pStyle w:val="HTML"/>
+        <w:pStyle w:val="HTMLPreformatted"/>
         <w:shd w:val="clear" w:color="auto" w:fill="FFFFFF"/>
         <w:rPr>
           <w:color w:val="000000"/>
@@ -4629,19 +4889,7 @@
         <w:rPr>
           <w:color w:val="000000"/>
         </w:rPr>
-        <w:t xml:space="preserve">: </w:t>
-      </w:r>
-      <w:r>
-        <w:rPr>
-          <w:color w:val="000000"/>
-        </w:rPr>
-        <w:t>3</w:t>
-      </w:r>
-      <w:r>
-        <w:rPr>
-          <w:color w:val="000000"/>
-        </w:rPr>
-        <w:t xml:space="preserve"> </w:t>
+        <w:t xml:space="preserve">: 3 </w:t>
       </w:r>
       <w:proofErr w:type="spellStart"/>
       <w:r>
@@ -4655,16 +4903,8 @@
         <w:rPr>
           <w:color w:val="000000"/>
         </w:rPr>
-        <w:t xml:space="preserve">: </w:t>
-      </w:r>
-      <w:proofErr w:type="spellStart"/>
-      <w:r>
-        <w:rPr>
-          <w:color w:val="000000"/>
-        </w:rPr>
-        <w:t>Ivan</w:t>
-      </w:r>
-      <w:proofErr w:type="spellEnd"/>
+        <w:t>: Ivan</w:t>
+      </w:r>
     </w:p>
     <w:p>
       <w:pPr>
@@ -4721,8 +4961,6 @@
           <w:lang w:val="ru-RU"/>
         </w:rPr>
       </w:pPr>
-      <w:bookmarkStart w:id="1" w:name="_GoBack"/>
-      <w:bookmarkEnd w:id="1"/>
       <w:r>
         <w:rPr>
           <w:rFonts w:asciiTheme="minorHAnsi" w:hAnsiTheme="minorHAnsi"/>
@@ -4869,8 +5107,8 @@
 </file>
 
 <file path=word/numbering.xml><?xml version="1.0" encoding="utf-8"?>
-<w:numbering xmlns:wpc="http://schemas.microsoft.com/office/word/2010/wordprocessingCanvas" xmlns:cx="http://schemas.microsoft.com/office/drawing/2014/chartex" xmlns:cx1="http://schemas.microsoft.com/office/drawing/2015/9/8/chartex" xmlns:mc="http://schemas.openxmlformats.org/markup-compatibility/2006" xmlns:o="urn:schemas-microsoft-com:office:office" xmlns:r="http://schemas.openxmlformats.org/officeDocument/2006/relationships" xmlns:m="http://schemas.openxmlformats.org/officeDocument/2006/math" xmlns:v="urn:schemas-microsoft-com:vml" xmlns:wp14="http://schemas.microsoft.com/office/word/2010/wordprocessingDrawing" xmlns:wp="http://schemas.openxmlformats.org/drawingml/2006/wordprocessingDrawing" xmlns:w10="urn:schemas-microsoft-com:office:word" xmlns:w="http://schemas.openxmlformats.org/wordprocessingml/2006/main" xmlns:w14="http://schemas.microsoft.com/office/word/2010/wordml" xmlns:w15="http://schemas.microsoft.com/office/word/2012/wordml" xmlns:w16se="http://schemas.microsoft.com/office/word/2015/wordml/symex" xmlns:wpg="http://schemas.microsoft.com/office/word/2010/wordprocessingGroup" xmlns:wpi="http://schemas.microsoft.com/office/word/2010/wordprocessingInk" xmlns:wne="http://schemas.microsoft.com/office/word/2006/wordml" xmlns:wps="http://schemas.microsoft.com/office/word/2010/wordprocessingShape" mc:Ignorable="w14 w15 w16se wp14">
-  <w:abstractNum w:abstractNumId="0" w15:restartNumberingAfterBreak="0">
+<w:numbering xmlns:wpc="http://schemas.microsoft.com/office/word/2010/wordprocessingCanvas" xmlns:mc="http://schemas.openxmlformats.org/markup-compatibility/2006" xmlns:o="urn:schemas-microsoft-com:office:office" xmlns:r="http://schemas.openxmlformats.org/officeDocument/2006/relationships" xmlns:m="http://schemas.openxmlformats.org/officeDocument/2006/math" xmlns:v="urn:schemas-microsoft-com:vml" xmlns:wp14="http://schemas.microsoft.com/office/word/2010/wordprocessingDrawing" xmlns:wp="http://schemas.openxmlformats.org/drawingml/2006/wordprocessingDrawing" xmlns:w10="urn:schemas-microsoft-com:office:word" xmlns:w="http://schemas.openxmlformats.org/wordprocessingml/2006/main" xmlns:w14="http://schemas.microsoft.com/office/word/2010/wordml" xmlns:wpg="http://schemas.microsoft.com/office/word/2010/wordprocessingGroup" xmlns:wpi="http://schemas.microsoft.com/office/word/2010/wordprocessingInk" xmlns:wne="http://schemas.microsoft.com/office/word/2006/wordml" xmlns:wps="http://schemas.microsoft.com/office/word/2010/wordprocessingShape" mc:Ignorable="w14 wp14">
+  <w:abstractNum w:abstractNumId="0">
     <w:nsid w:val="02D37D86"/>
     <w:multiLevelType w:val="multilevel"/>
     <w:tmpl w:val="922E9A8E"/>
@@ -5019,7 +5257,7 @@
       </w:rPr>
     </w:lvl>
   </w:abstractNum>
-  <w:abstractNum w:abstractNumId="1" w15:restartNumberingAfterBreak="0">
+  <w:abstractNum w:abstractNumId="1">
     <w:nsid w:val="0B877309"/>
     <w:multiLevelType w:val="hybridMultilevel"/>
     <w:tmpl w:val="061EED0E"/>
@@ -5105,7 +5343,7 @@
       </w:pPr>
     </w:lvl>
   </w:abstractNum>
-  <w:abstractNum w:abstractNumId="2" w15:restartNumberingAfterBreak="0">
+  <w:abstractNum w:abstractNumId="2">
     <w:nsid w:val="14390B20"/>
     <w:multiLevelType w:val="hybridMultilevel"/>
     <w:tmpl w:val="E0EECAAC"/>
@@ -5218,7 +5456,7 @@
       </w:rPr>
     </w:lvl>
   </w:abstractNum>
-  <w:abstractNum w:abstractNumId="3" w15:restartNumberingAfterBreak="0">
+  <w:abstractNum w:abstractNumId="3">
     <w:nsid w:val="35A12DBA"/>
     <w:multiLevelType w:val="multilevel"/>
     <w:tmpl w:val="EC32FC8A"/>
@@ -5367,7 +5605,7 @@
       </w:rPr>
     </w:lvl>
   </w:abstractNum>
-  <w:abstractNum w:abstractNumId="4" w15:restartNumberingAfterBreak="0">
+  <w:abstractNum w:abstractNumId="4">
     <w:nsid w:val="566F17AC"/>
     <w:multiLevelType w:val="multilevel"/>
     <w:tmpl w:val="998867C4"/>
@@ -5516,7 +5754,7 @@
       </w:rPr>
     </w:lvl>
   </w:abstractNum>
-  <w:abstractNum w:abstractNumId="5" w15:restartNumberingAfterBreak="0">
+  <w:abstractNum w:abstractNumId="5">
     <w:nsid w:val="5A914759"/>
     <w:multiLevelType w:val="hybridMultilevel"/>
     <w:tmpl w:val="AEAC8814"/>
@@ -5624,7 +5862,7 @@
 </file>
 
 <file path=word/styles.xml><?xml version="1.0" encoding="utf-8"?>
-<w:styles xmlns:mc="http://schemas.openxmlformats.org/markup-compatibility/2006" xmlns:r="http://schemas.openxmlformats.org/officeDocument/2006/relationships" xmlns:w="http://schemas.openxmlformats.org/wordprocessingml/2006/main" xmlns:w14="http://schemas.microsoft.com/office/word/2010/wordml" xmlns:w15="http://schemas.microsoft.com/office/word/2012/wordml" xmlns:w16se="http://schemas.microsoft.com/office/word/2015/wordml/symex" mc:Ignorable="w14 w15 w16se">
+<w:styles xmlns:mc="http://schemas.openxmlformats.org/markup-compatibility/2006" xmlns:r="http://schemas.openxmlformats.org/officeDocument/2006/relationships" xmlns:w="http://schemas.openxmlformats.org/wordprocessingml/2006/main" xmlns:w14="http://schemas.microsoft.com/office/word/2010/wordml" mc:Ignorable="w14">
   <w:docDefaults>
     <w:rPrDefault>
       <w:rPr>
@@ -5640,380 +5878,146 @@
       </w:pPr>
     </w:pPrDefault>
   </w:docDefaults>
-  <w:latentStyles w:defLockedState="0" w:defUIPriority="99" w:defSemiHidden="0" w:defUnhideWhenUsed="0" w:defQFormat="0" w:count="371">
-    <w:lsdException w:name="Normal" w:uiPriority="0" w:qFormat="1"/>
-    <w:lsdException w:name="heading 1" w:uiPriority="9" w:qFormat="1"/>
-    <w:lsdException w:name="heading 2" w:semiHidden="1" w:uiPriority="9" w:unhideWhenUsed="1" w:qFormat="1"/>
-    <w:lsdException w:name="heading 3" w:semiHidden="1" w:uiPriority="9" w:unhideWhenUsed="1" w:qFormat="1"/>
-    <w:lsdException w:name="heading 4" w:semiHidden="1" w:uiPriority="9" w:unhideWhenUsed="1" w:qFormat="1"/>
-    <w:lsdException w:name="heading 5" w:semiHidden="1" w:uiPriority="9" w:unhideWhenUsed="1" w:qFormat="1"/>
-    <w:lsdException w:name="heading 6" w:semiHidden="1" w:uiPriority="9" w:unhideWhenUsed="1" w:qFormat="1"/>
-    <w:lsdException w:name="heading 7" w:semiHidden="1" w:uiPriority="9" w:unhideWhenUsed="1" w:qFormat="1"/>
-    <w:lsdException w:name="heading 8" w:semiHidden="1" w:uiPriority="9" w:unhideWhenUsed="1" w:qFormat="1"/>
-    <w:lsdException w:name="heading 9" w:semiHidden="1" w:uiPriority="9" w:unhideWhenUsed="1" w:qFormat="1"/>
-    <w:lsdException w:name="index 1" w:semiHidden="1" w:unhideWhenUsed="1"/>
-    <w:lsdException w:name="index 2" w:semiHidden="1" w:unhideWhenUsed="1"/>
-    <w:lsdException w:name="index 3" w:semiHidden="1" w:unhideWhenUsed="1"/>
-    <w:lsdException w:name="index 4" w:semiHidden="1" w:unhideWhenUsed="1"/>
-    <w:lsdException w:name="index 5" w:semiHidden="1" w:unhideWhenUsed="1"/>
-    <w:lsdException w:name="index 6" w:semiHidden="1" w:unhideWhenUsed="1"/>
-    <w:lsdException w:name="index 7" w:semiHidden="1" w:unhideWhenUsed="1"/>
-    <w:lsdException w:name="index 8" w:semiHidden="1" w:unhideWhenUsed="1"/>
-    <w:lsdException w:name="index 9" w:semiHidden="1" w:unhideWhenUsed="1"/>
-    <w:lsdException w:name="toc 1" w:semiHidden="1" w:uiPriority="39" w:unhideWhenUsed="1"/>
-    <w:lsdException w:name="toc 2" w:semiHidden="1" w:uiPriority="39" w:unhideWhenUsed="1"/>
-    <w:lsdException w:name="toc 3" w:semiHidden="1" w:uiPriority="39" w:unhideWhenUsed="1"/>
-    <w:lsdException w:name="toc 4" w:semiHidden="1" w:uiPriority="39" w:unhideWhenUsed="1"/>
-    <w:lsdException w:name="toc 5" w:semiHidden="1" w:uiPriority="39" w:unhideWhenUsed="1"/>
-    <w:lsdException w:name="toc 6" w:semiHidden="1" w:uiPriority="39" w:unhideWhenUsed="1"/>
-    <w:lsdException w:name="toc 7" w:semiHidden="1" w:uiPriority="39" w:unhideWhenUsed="1"/>
-    <w:lsdException w:name="toc 8" w:semiHidden="1" w:uiPriority="39" w:unhideWhenUsed="1"/>
-    <w:lsdException w:name="toc 9" w:semiHidden="1" w:uiPriority="39" w:unhideWhenUsed="1"/>
-    <w:lsdException w:name="Normal Indent" w:semiHidden="1" w:unhideWhenUsed="1"/>
-    <w:lsdException w:name="footnote text" w:semiHidden="1" w:unhideWhenUsed="1"/>
-    <w:lsdException w:name="annotation text" w:semiHidden="1" w:unhideWhenUsed="1"/>
-    <w:lsdException w:name="header" w:semiHidden="1" w:unhideWhenUsed="1"/>
-    <w:lsdException w:name="footer" w:semiHidden="1" w:unhideWhenUsed="1"/>
-    <w:lsdException w:name="index heading" w:semiHidden="1" w:unhideWhenUsed="1"/>
-    <w:lsdException w:name="caption" w:semiHidden="1" w:uiPriority="35" w:unhideWhenUsed="1" w:qFormat="1"/>
-    <w:lsdException w:name="table of figures" w:semiHidden="1" w:unhideWhenUsed="1"/>
-    <w:lsdException w:name="envelope address" w:semiHidden="1" w:unhideWhenUsed="1"/>
-    <w:lsdException w:name="envelope return" w:semiHidden="1" w:unhideWhenUsed="1"/>
-    <w:lsdException w:name="footnote reference" w:semiHidden="1" w:unhideWhenUsed="1"/>
-    <w:lsdException w:name="annotation reference" w:semiHidden="1" w:unhideWhenUsed="1"/>
-    <w:lsdException w:name="line number" w:semiHidden="1" w:unhideWhenUsed="1"/>
-    <w:lsdException w:name="page number" w:semiHidden="1" w:unhideWhenUsed="1"/>
-    <w:lsdException w:name="endnote reference" w:semiHidden="1" w:unhideWhenUsed="1"/>
-    <w:lsdException w:name="endnote text" w:semiHidden="1" w:unhideWhenUsed="1"/>
-    <w:lsdException w:name="table of authorities" w:semiHidden="1" w:unhideWhenUsed="1"/>
-    <w:lsdException w:name="macro" w:semiHidden="1" w:unhideWhenUsed="1"/>
-    <w:lsdException w:name="toa heading" w:semiHidden="1" w:unhideWhenUsed="1"/>
-    <w:lsdException w:name="List" w:semiHidden="1" w:unhideWhenUsed="1"/>
-    <w:lsdException w:name="List Bullet" w:semiHidden="1" w:unhideWhenUsed="1"/>
-    <w:lsdException w:name="List Number" w:semiHidden="1" w:unhideWhenUsed="1"/>
-    <w:lsdException w:name="List 2" w:semiHidden="1" w:unhideWhenUsed="1"/>
-    <w:lsdException w:name="List 3" w:semiHidden="1" w:unhideWhenUsed="1"/>
-    <w:lsdException w:name="List 4" w:semiHidden="1" w:unhideWhenUsed="1"/>
-    <w:lsdException w:name="List 5" w:semiHidden="1" w:unhideWhenUsed="1"/>
-    <w:lsdException w:name="List Bullet 2" w:semiHidden="1" w:unhideWhenUsed="1"/>
-    <w:lsdException w:name="List Bullet 3" w:semiHidden="1" w:unhideWhenUsed="1"/>
-    <w:lsdException w:name="List Bullet 4" w:semiHidden="1" w:unhideWhenUsed="1"/>
-    <w:lsdException w:name="List Bullet 5" w:semiHidden="1" w:unhideWhenUsed="1"/>
-    <w:lsdException w:name="List Number 2" w:semiHidden="1" w:unhideWhenUsed="1"/>
-    <w:lsdException w:name="List Number 3" w:semiHidden="1" w:unhideWhenUsed="1"/>
-    <w:lsdException w:name="List Number 4" w:semiHidden="1" w:unhideWhenUsed="1"/>
-    <w:lsdException w:name="List Number 5" w:semiHidden="1" w:unhideWhenUsed="1"/>
-    <w:lsdException w:name="Title" w:uiPriority="10" w:qFormat="1"/>
-    <w:lsdException w:name="Closing" w:semiHidden="1" w:unhideWhenUsed="1"/>
-    <w:lsdException w:name="Signature" w:semiHidden="1" w:unhideWhenUsed="1"/>
-    <w:lsdException w:name="Default Paragraph Font" w:semiHidden="1" w:uiPriority="1" w:unhideWhenUsed="1"/>
-    <w:lsdException w:name="Body Text" w:semiHidden="1" w:unhideWhenUsed="1"/>
-    <w:lsdException w:name="Body Text Indent" w:semiHidden="1" w:unhideWhenUsed="1"/>
-    <w:lsdException w:name="List Continue" w:semiHidden="1" w:unhideWhenUsed="1"/>
-    <w:lsdException w:name="List Continue 2" w:semiHidden="1" w:unhideWhenUsed="1"/>
-    <w:lsdException w:name="List Continue 3" w:semiHidden="1" w:unhideWhenUsed="1"/>
-    <w:lsdException w:name="List Continue 4" w:semiHidden="1" w:unhideWhenUsed="1"/>
-    <w:lsdException w:name="List Continue 5" w:semiHidden="1" w:unhideWhenUsed="1"/>
-    <w:lsdException w:name="Message Header" w:semiHidden="1" w:unhideWhenUsed="1"/>
-    <w:lsdException w:name="Subtitle" w:uiPriority="11" w:qFormat="1"/>
-    <w:lsdException w:name="Salutation" w:semiHidden="1" w:unhideWhenUsed="1"/>
-    <w:lsdException w:name="Date" w:semiHidden="1" w:unhideWhenUsed="1"/>
-    <w:lsdException w:name="Body Text First Indent" w:semiHidden="1" w:unhideWhenUsed="1"/>
-    <w:lsdException w:name="Body Text First Indent 2" w:semiHidden="1" w:unhideWhenUsed="1"/>
-    <w:lsdException w:name="Note Heading" w:semiHidden="1" w:unhideWhenUsed="1"/>
-    <w:lsdException w:name="Body Text 2" w:semiHidden="1" w:unhideWhenUsed="1"/>
-    <w:lsdException w:name="Body Text 3" w:semiHidden="1" w:unhideWhenUsed="1"/>
-    <w:lsdException w:name="Body Text Indent 2" w:semiHidden="1" w:unhideWhenUsed="1"/>
-    <w:lsdException w:name="Body Text Indent 3" w:semiHidden="1" w:unhideWhenUsed="1"/>
-    <w:lsdException w:name="Block Text" w:semiHidden="1" w:unhideWhenUsed="1"/>
-    <w:lsdException w:name="Hyperlink" w:semiHidden="1" w:unhideWhenUsed="1"/>
-    <w:lsdException w:name="FollowedHyperlink" w:semiHidden="1" w:unhideWhenUsed="1"/>
-    <w:lsdException w:name="Strong" w:uiPriority="22" w:qFormat="1"/>
-    <w:lsdException w:name="Emphasis" w:uiPriority="20" w:qFormat="1"/>
-    <w:lsdException w:name="Document Map" w:semiHidden="1" w:unhideWhenUsed="1"/>
-    <w:lsdException w:name="Plain Text" w:semiHidden="1" w:unhideWhenUsed="1"/>
-    <w:lsdException w:name="E-mail Signature" w:semiHidden="1" w:unhideWhenUsed="1"/>
-    <w:lsdException w:name="HTML Top of Form" w:semiHidden="1" w:unhideWhenUsed="1"/>
-    <w:lsdException w:name="HTML Bottom of Form" w:semiHidden="1" w:unhideWhenUsed="1"/>
-    <w:lsdException w:name="Normal (Web)" w:semiHidden="1" w:unhideWhenUsed="1"/>
-    <w:lsdException w:name="HTML Acronym" w:semiHidden="1" w:unhideWhenUsed="1"/>
-    <w:lsdException w:name="HTML Address" w:semiHidden="1" w:unhideWhenUsed="1"/>
-    <w:lsdException w:name="HTML Cite" w:semiHidden="1" w:unhideWhenUsed="1"/>
-    <w:lsdException w:name="HTML Code" w:semiHidden="1" w:unhideWhenUsed="1"/>
-    <w:lsdException w:name="HTML Definition" w:semiHidden="1" w:unhideWhenUsed="1"/>
-    <w:lsdException w:name="HTML Keyboard" w:semiHidden="1" w:unhideWhenUsed="1"/>
-    <w:lsdException w:name="HTML Preformatted" w:semiHidden="1" w:unhideWhenUsed="1"/>
-    <w:lsdException w:name="HTML Sample" w:semiHidden="1" w:unhideWhenUsed="1"/>
-    <w:lsdException w:name="HTML Typewriter" w:semiHidden="1" w:unhideWhenUsed="1"/>
-    <w:lsdException w:name="HTML Variable" w:semiHidden="1" w:unhideWhenUsed="1"/>
-    <w:lsdException w:name="Normal Table" w:semiHidden="1" w:unhideWhenUsed="1"/>
-    <w:lsdException w:name="annotation subject" w:semiHidden="1" w:unhideWhenUsed="1"/>
-    <w:lsdException w:name="No List" w:semiHidden="1" w:unhideWhenUsed="1"/>
-    <w:lsdException w:name="Outline List 1" w:semiHidden="1" w:unhideWhenUsed="1"/>
-    <w:lsdException w:name="Outline List 2" w:semiHidden="1" w:unhideWhenUsed="1"/>
-    <w:lsdException w:name="Outline List 3" w:semiHidden="1" w:unhideWhenUsed="1"/>
-    <w:lsdException w:name="Table Simple 1" w:semiHidden="1" w:unhideWhenUsed="1"/>
-    <w:lsdException w:name="Table Simple 2" w:semiHidden="1" w:unhideWhenUsed="1"/>
-    <w:lsdException w:name="Table Simple 3" w:semiHidden="1" w:unhideWhenUsed="1"/>
-    <w:lsdException w:name="Table Classic 1" w:semiHidden="1" w:unhideWhenUsed="1"/>
-    <w:lsdException w:name="Table Classic 2" w:semiHidden="1" w:unhideWhenUsed="1"/>
-    <w:lsdException w:name="Table Classic 3" w:semiHidden="1" w:unhideWhenUsed="1"/>
-    <w:lsdException w:name="Table Classic 4" w:semiHidden="1" w:unhideWhenUsed="1"/>
-    <w:lsdException w:name="Table Colorful 1" w:semiHidden="1" w:unhideWhenUsed="1"/>
-    <w:lsdException w:name="Table Colorful 2" w:semiHidden="1" w:unhideWhenUsed="1"/>
-    <w:lsdException w:name="Table Colorful 3" w:semiHidden="1" w:unhideWhenUsed="1"/>
-    <w:lsdException w:name="Table Columns 1" w:semiHidden="1" w:unhideWhenUsed="1"/>
-    <w:lsdException w:name="Table Columns 2" w:semiHidden="1" w:unhideWhenUsed="1"/>
-    <w:lsdException w:name="Table Columns 3" w:semiHidden="1" w:unhideWhenUsed="1"/>
-    <w:lsdException w:name="Table Columns 4" w:semiHidden="1" w:unhideWhenUsed="1"/>
-    <w:lsdException w:name="Table Columns 5" w:semiHidden="1" w:unhideWhenUsed="1"/>
-    <w:lsdException w:name="Table Grid 1" w:semiHidden="1" w:unhideWhenUsed="1"/>
-    <w:lsdException w:name="Table Grid 2" w:semiHidden="1" w:unhideWhenUsed="1"/>
-    <w:lsdException w:name="Table Grid 3" w:semiHidden="1" w:unhideWhenUsed="1"/>
-    <w:lsdException w:name="Table Grid 4" w:semiHidden="1" w:unhideWhenUsed="1"/>
-    <w:lsdException w:name="Table Grid 5" w:semiHidden="1" w:unhideWhenUsed="1"/>
-    <w:lsdException w:name="Table Grid 6" w:semiHidden="1" w:unhideWhenUsed="1"/>
-    <w:lsdException w:name="Table Grid 7" w:semiHidden="1" w:unhideWhenUsed="1"/>
-    <w:lsdException w:name="Table Grid 8" w:semiHidden="1" w:unhideWhenUsed="1"/>
-    <w:lsdException w:name="Table List 1" w:semiHidden="1" w:unhideWhenUsed="1"/>
-    <w:lsdException w:name="Table List 2" w:semiHidden="1" w:unhideWhenUsed="1"/>
-    <w:lsdException w:name="Table List 3" w:semiHidden="1" w:unhideWhenUsed="1"/>
-    <w:lsdException w:name="Table List 4" w:semiHidden="1" w:unhideWhenUsed="1"/>
-    <w:lsdException w:name="Table List 5" w:semiHidden="1" w:unhideWhenUsed="1"/>
-    <w:lsdException w:name="Table List 6" w:semiHidden="1" w:unhideWhenUsed="1"/>
-    <w:lsdException w:name="Table List 7" w:semiHidden="1" w:unhideWhenUsed="1"/>
-    <w:lsdException w:name="Table List 8" w:semiHidden="1" w:unhideWhenUsed="1"/>
-    <w:lsdException w:name="Table 3D effects 1" w:semiHidden="1" w:unhideWhenUsed="1"/>
-    <w:lsdException w:name="Table 3D effects 2" w:semiHidden="1" w:unhideWhenUsed="1"/>
-    <w:lsdException w:name="Table 3D effects 3" w:semiHidden="1" w:unhideWhenUsed="1"/>
-    <w:lsdException w:name="Table Contemporary" w:semiHidden="1" w:unhideWhenUsed="1"/>
-    <w:lsdException w:name="Table Elegant" w:semiHidden="1" w:unhideWhenUsed="1"/>
-    <w:lsdException w:name="Table Professional" w:semiHidden="1" w:unhideWhenUsed="1"/>
-    <w:lsdException w:name="Table Subtle 1" w:semiHidden="1" w:unhideWhenUsed="1"/>
-    <w:lsdException w:name="Table Subtle 2" w:semiHidden="1" w:unhideWhenUsed="1"/>
-    <w:lsdException w:name="Table Web 1" w:semiHidden="1" w:unhideWhenUsed="1"/>
-    <w:lsdException w:name="Table Web 2" w:semiHidden="1" w:unhideWhenUsed="1"/>
-    <w:lsdException w:name="Table Web 3" w:semiHidden="1" w:unhideWhenUsed="1"/>
-    <w:lsdException w:name="Balloon Text" w:semiHidden="1" w:unhideWhenUsed="1"/>
-    <w:lsdException w:name="Table Grid" w:uiPriority="39"/>
-    <w:lsdException w:name="Table Theme" w:semiHidden="1" w:unhideWhenUsed="1"/>
-    <w:lsdException w:name="Placeholder Text" w:semiHidden="1"/>
-    <w:lsdException w:name="No Spacing" w:uiPriority="1" w:qFormat="1"/>
-    <w:lsdException w:name="Light Shading" w:uiPriority="60"/>
-    <w:lsdException w:name="Light List" w:uiPriority="61"/>
-    <w:lsdException w:name="Light Grid" w:uiPriority="62"/>
-    <w:lsdException w:name="Medium Shading 1" w:uiPriority="63"/>
-    <w:lsdException w:name="Medium Shading 2" w:uiPriority="64"/>
-    <w:lsdException w:name="Medium List 1" w:uiPriority="65"/>
-    <w:lsdException w:name="Medium List 2" w:uiPriority="66"/>
-    <w:lsdException w:name="Medium Grid 1" w:uiPriority="67"/>
-    <w:lsdException w:name="Medium Grid 2" w:uiPriority="68"/>
-    <w:lsdException w:name="Medium Grid 3" w:uiPriority="69"/>
-    <w:lsdException w:name="Dark List" w:uiPriority="70"/>
-    <w:lsdException w:name="Colorful Shading" w:uiPriority="71"/>
-    <w:lsdException w:name="Colorful List" w:uiPriority="72"/>
-    <w:lsdException w:name="Colorful Grid" w:uiPriority="73"/>
-    <w:lsdException w:name="Light Shading Accent 1" w:uiPriority="60"/>
-    <w:lsdException w:name="Light List Accent 1" w:uiPriority="61"/>
-    <w:lsdException w:name="Light Grid Accent 1" w:uiPriority="62"/>
-    <w:lsdException w:name="Medium Shading 1 Accent 1" w:uiPriority="63"/>
-    <w:lsdException w:name="Medium Shading 2 Accent 1" w:uiPriority="64"/>
-    <w:lsdException w:name="Medium List 1 Accent 1" w:uiPriority="65"/>
-    <w:lsdException w:name="Revision" w:semiHidden="1"/>
-    <w:lsdException w:name="List Paragraph" w:uiPriority="34" w:qFormat="1"/>
-    <w:lsdException w:name="Quote" w:uiPriority="29" w:qFormat="1"/>
-    <w:lsdException w:name="Intense Quote" w:uiPriority="30" w:qFormat="1"/>
-    <w:lsdException w:name="Medium List 2 Accent 1" w:uiPriority="66"/>
-    <w:lsdException w:name="Medium Grid 1 Accent 1" w:uiPriority="67"/>
-    <w:lsdException w:name="Medium Grid 2 Accent 1" w:uiPriority="68"/>
-    <w:lsdException w:name="Medium Grid 3 Accent 1" w:uiPriority="69"/>
-    <w:lsdException w:name="Dark List Accent 1" w:uiPriority="70"/>
-    <w:lsdException w:name="Colorful Shading Accent 1" w:uiPriority="71"/>
-    <w:lsdException w:name="Colorful List Accent 1" w:uiPriority="72"/>
-    <w:lsdException w:name="Colorful Grid Accent 1" w:uiPriority="73"/>
-    <w:lsdException w:name="Light Shading Accent 2" w:uiPriority="60"/>
-    <w:lsdException w:name="Light List Accent 2" w:uiPriority="61"/>
-    <w:lsdException w:name="Light Grid Accent 2" w:uiPriority="62"/>
-    <w:lsdException w:name="Medium Shading 1 Accent 2" w:uiPriority="63"/>
-    <w:lsdException w:name="Medium Shading 2 Accent 2" w:uiPriority="64"/>
-    <w:lsdException w:name="Medium List 1 Accent 2" w:uiPriority="65"/>
-    <w:lsdException w:name="Medium List 2 Accent 2" w:uiPriority="66"/>
-    <w:lsdException w:name="Medium Grid 1 Accent 2" w:uiPriority="67"/>
-    <w:lsdException w:name="Medium Grid 2 Accent 2" w:uiPriority="68"/>
-    <w:lsdException w:name="Medium Grid 3 Accent 2" w:uiPriority="69"/>
-    <w:lsdException w:name="Dark List Accent 2" w:uiPriority="70"/>
-    <w:lsdException w:name="Colorful Shading Accent 2" w:uiPriority="71"/>
-    <w:lsdException w:name="Colorful List Accent 2" w:uiPriority="72"/>
-    <w:lsdException w:name="Colorful Grid Accent 2" w:uiPriority="73"/>
-    <w:lsdException w:name="Light Shading Accent 3" w:uiPriority="60"/>
-    <w:lsdException w:name="Light List Accent 3" w:uiPriority="61"/>
-    <w:lsdException w:name="Light Grid Accent 3" w:uiPriority="62"/>
-    <w:lsdException w:name="Medium Shading 1 Accent 3" w:uiPriority="63"/>
-    <w:lsdException w:name="Medium Shading 2 Accent 3" w:uiPriority="64"/>
-    <w:lsdException w:name="Medium List 1 Accent 3" w:uiPriority="65"/>
-    <w:lsdException w:name="Medium List 2 Accent 3" w:uiPriority="66"/>
-    <w:lsdException w:name="Medium Grid 1 Accent 3" w:uiPriority="67"/>
-    <w:lsdException w:name="Medium Grid 2 Accent 3" w:uiPriority="68"/>
-    <w:lsdException w:name="Medium Grid 3 Accent 3" w:uiPriority="69"/>
-    <w:lsdException w:name="Dark List Accent 3" w:uiPriority="70"/>
-    <w:lsdException w:name="Colorful Shading Accent 3" w:uiPriority="71"/>
-    <w:lsdException w:name="Colorful List Accent 3" w:uiPriority="72"/>
-    <w:lsdException w:name="Colorful Grid Accent 3" w:uiPriority="73"/>
-    <w:lsdException w:name="Light Shading Accent 4" w:uiPriority="60"/>
-    <w:lsdException w:name="Light List Accent 4" w:uiPriority="61"/>
-    <w:lsdException w:name="Light Grid Accent 4" w:uiPriority="62"/>
-    <w:lsdException w:name="Medium Shading 1 Accent 4" w:uiPriority="63"/>
-    <w:lsdException w:name="Medium Shading 2 Accent 4" w:uiPriority="64"/>
-    <w:lsdException w:name="Medium List 1 Accent 4" w:uiPriority="65"/>
-    <w:lsdException w:name="Medium List 2 Accent 4" w:uiPriority="66"/>
-    <w:lsdException w:name="Medium Grid 1 Accent 4" w:uiPriority="67"/>
-    <w:lsdException w:name="Medium Grid 2 Accent 4" w:uiPriority="68"/>
-    <w:lsdException w:name="Medium Grid 3 Accent 4" w:uiPriority="69"/>
-    <w:lsdException w:name="Dark List Accent 4" w:uiPriority="70"/>
-    <w:lsdException w:name="Colorful Shading Accent 4" w:uiPriority="71"/>
-    <w:lsdException w:name="Colorful List Accent 4" w:uiPriority="72"/>
-    <w:lsdException w:name="Colorful Grid Accent 4" w:uiPriority="73"/>
-    <w:lsdException w:name="Light Shading Accent 5" w:uiPriority="60"/>
-    <w:lsdException w:name="Light List Accent 5" w:uiPriority="61"/>
-    <w:lsdException w:name="Light Grid Accent 5" w:uiPriority="62"/>
-    <w:lsdException w:name="Medium Shading 1 Accent 5" w:uiPriority="63"/>
-    <w:lsdException w:name="Medium Shading 2 Accent 5" w:uiPriority="64"/>
-    <w:lsdException w:name="Medium List 1 Accent 5" w:uiPriority="65"/>
-    <w:lsdException w:name="Medium List 2 Accent 5" w:uiPriority="66"/>
-    <w:lsdException w:name="Medium Grid 1 Accent 5" w:uiPriority="67"/>
-    <w:lsdException w:name="Medium Grid 2 Accent 5" w:uiPriority="68"/>
-    <w:lsdException w:name="Medium Grid 3 Accent 5" w:uiPriority="69"/>
-    <w:lsdException w:name="Dark List Accent 5" w:uiPriority="70"/>
-    <w:lsdException w:name="Colorful Shading Accent 5" w:uiPriority="71"/>
-    <w:lsdException w:name="Colorful List Accent 5" w:uiPriority="72"/>
-    <w:lsdException w:name="Colorful Grid Accent 5" w:uiPriority="73"/>
-    <w:lsdException w:name="Light Shading Accent 6" w:uiPriority="60"/>
-    <w:lsdException w:name="Light List Accent 6" w:uiPriority="61"/>
-    <w:lsdException w:name="Light Grid Accent 6" w:uiPriority="62"/>
-    <w:lsdException w:name="Medium Shading 1 Accent 6" w:uiPriority="63"/>
-    <w:lsdException w:name="Medium Shading 2 Accent 6" w:uiPriority="64"/>
-    <w:lsdException w:name="Medium List 1 Accent 6" w:uiPriority="65"/>
-    <w:lsdException w:name="Medium List 2 Accent 6" w:uiPriority="66"/>
-    <w:lsdException w:name="Medium Grid 1 Accent 6" w:uiPriority="67"/>
-    <w:lsdException w:name="Medium Grid 2 Accent 6" w:uiPriority="68"/>
-    <w:lsdException w:name="Medium Grid 3 Accent 6" w:uiPriority="69"/>
-    <w:lsdException w:name="Dark List Accent 6" w:uiPriority="70"/>
-    <w:lsdException w:name="Colorful Shading Accent 6" w:uiPriority="71"/>
-    <w:lsdException w:name="Colorful List Accent 6" w:uiPriority="72"/>
-    <w:lsdException w:name="Colorful Grid Accent 6" w:uiPriority="73"/>
-    <w:lsdException w:name="Subtle Emphasis" w:uiPriority="19" w:qFormat="1"/>
-    <w:lsdException w:name="Intense Emphasis" w:uiPriority="21" w:qFormat="1"/>
-    <w:lsdException w:name="Subtle Reference" w:uiPriority="31" w:qFormat="1"/>
-    <w:lsdException w:name="Intense Reference" w:uiPriority="32" w:qFormat="1"/>
-    <w:lsdException w:name="Book Title" w:uiPriority="33" w:qFormat="1"/>
-    <w:lsdException w:name="Bibliography" w:semiHidden="1" w:uiPriority="37" w:unhideWhenUsed="1"/>
-    <w:lsdException w:name="TOC Heading" w:semiHidden="1" w:uiPriority="39" w:unhideWhenUsed="1" w:qFormat="1"/>
-    <w:lsdException w:name="Plain Table 1" w:uiPriority="41"/>
-    <w:lsdException w:name="Plain Table 2" w:uiPriority="42"/>
-    <w:lsdException w:name="Plain Table 3" w:uiPriority="43"/>
-    <w:lsdException w:name="Plain Table 4" w:uiPriority="44"/>
-    <w:lsdException w:name="Plain Table 5" w:uiPriority="45"/>
-    <w:lsdException w:name="Grid Table Light" w:uiPriority="40"/>
-    <w:lsdException w:name="Grid Table 1 Light" w:uiPriority="46"/>
-    <w:lsdException w:name="Grid Table 2" w:uiPriority="47"/>
-    <w:lsdException w:name="Grid Table 3" w:uiPriority="48"/>
-    <w:lsdException w:name="Grid Table 4" w:uiPriority="49"/>
-    <w:lsdException w:name="Grid Table 5 Dark" w:uiPriority="50"/>
-    <w:lsdException w:name="Grid Table 6 Colorful" w:uiPriority="51"/>
-    <w:lsdException w:name="Grid Table 7 Colorful" w:uiPriority="52"/>
-    <w:lsdException w:name="Grid Table 1 Light Accent 1" w:uiPriority="46"/>
-    <w:lsdException w:name="Grid Table 2 Accent 1" w:uiPriority="47"/>
-    <w:lsdException w:name="Grid Table 3 Accent 1" w:uiPriority="48"/>
-    <w:lsdException w:name="Grid Table 4 Accent 1" w:uiPriority="49"/>
-    <w:lsdException w:name="Grid Table 5 Dark Accent 1" w:uiPriority="50"/>
-    <w:lsdException w:name="Grid Table 6 Colorful Accent 1" w:uiPriority="51"/>
-    <w:lsdException w:name="Grid Table 7 Colorful Accent 1" w:uiPriority="52"/>
-    <w:lsdException w:name="Grid Table 1 Light Accent 2" w:uiPriority="46"/>
-    <w:lsdException w:name="Grid Table 2 Accent 2" w:uiPriority="47"/>
-    <w:lsdException w:name="Grid Table 3 Accent 2" w:uiPriority="48"/>
-    <w:lsdException w:name="Grid Table 4 Accent 2" w:uiPriority="49"/>
-    <w:lsdException w:name="Grid Table 5 Dark Accent 2" w:uiPriority="50"/>
-    <w:lsdException w:name="Grid Table 6 Colorful Accent 2" w:uiPriority="51"/>
-    <w:lsdException w:name="Grid Table 7 Colorful Accent 2" w:uiPriority="52"/>
-    <w:lsdException w:name="Grid Table 1 Light Accent 3" w:uiPriority="46"/>
-    <w:lsdException w:name="Grid Table 2 Accent 3" w:uiPriority="47"/>
-    <w:lsdException w:name="Grid Table 3 Accent 3" w:uiPriority="48"/>
-    <w:lsdException w:name="Grid Table 4 Accent 3" w:uiPriority="49"/>
-    <w:lsdException w:name="Grid Table 5 Dark Accent 3" w:uiPriority="50"/>
-    <w:lsdException w:name="Grid Table 6 Colorful Accent 3" w:uiPriority="51"/>
-    <w:lsdException w:name="Grid Table 7 Colorful Accent 3" w:uiPriority="52"/>
-    <w:lsdException w:name="Grid Table 1 Light Accent 4" w:uiPriority="46"/>
-    <w:lsdException w:name="Grid Table 2 Accent 4" w:uiPriority="47"/>
-    <w:lsdException w:name="Grid Table 3 Accent 4" w:uiPriority="48"/>
-    <w:lsdException w:name="Grid Table 4 Accent 4" w:uiPriority="49"/>
-    <w:lsdException w:name="Grid Table 5 Dark Accent 4" w:uiPriority="50"/>
-    <w:lsdException w:name="Grid Table 6 Colorful Accent 4" w:uiPriority="51"/>
-    <w:lsdException w:name="Grid Table 7 Colorful Accent 4" w:uiPriority="52"/>
-    <w:lsdException w:name="Grid Table 1 Light Accent 5" w:uiPriority="46"/>
-    <w:lsdException w:name="Grid Table 2 Accent 5" w:uiPriority="47"/>
-    <w:lsdException w:name="Grid Table 3 Accent 5" w:uiPriority="48"/>
-    <w:lsdException w:name="Grid Table 4 Accent 5" w:uiPriority="49"/>
-    <w:lsdException w:name="Grid Table 5 Dark Accent 5" w:uiPriority="50"/>
-    <w:lsdException w:name="Grid Table 6 Colorful Accent 5" w:uiPriority="51"/>
-    <w:lsdException w:name="Grid Table 7 Colorful Accent 5" w:uiPriority="52"/>
-    <w:lsdException w:name="Grid Table 1 Light Accent 6" w:uiPriority="46"/>
-    <w:lsdException w:name="Grid Table 2 Accent 6" w:uiPriority="47"/>
-    <w:lsdException w:name="Grid Table 3 Accent 6" w:uiPriority="48"/>
-    <w:lsdException w:name="Grid Table 4 Accent 6" w:uiPriority="49"/>
-    <w:lsdException w:name="Grid Table 5 Dark Accent 6" w:uiPriority="50"/>
-    <w:lsdException w:name="Grid Table 6 Colorful Accent 6" w:uiPriority="51"/>
-    <w:lsdException w:name="Grid Table 7 Colorful Accent 6" w:uiPriority="52"/>
-    <w:lsdException w:name="List Table 1 Light" w:uiPriority="46"/>
-    <w:lsdException w:name="List Table 2" w:uiPriority="47"/>
-    <w:lsdException w:name="List Table 3" w:uiPriority="48"/>
-    <w:lsdException w:name="List Table 4" w:uiPriority="49"/>
-    <w:lsdException w:name="List Table 5 Dark" w:uiPriority="50"/>
-    <w:lsdException w:name="List Table 6 Colorful" w:uiPriority="51"/>
-    <w:lsdException w:name="List Table 7 Colorful" w:uiPriority="52"/>
-    <w:lsdException w:name="List Table 1 Light Accent 1" w:uiPriority="46"/>
-    <w:lsdException w:name="List Table 2 Accent 1" w:uiPriority="47"/>
-    <w:lsdException w:name="List Table 3 Accent 1" w:uiPriority="48"/>
-    <w:lsdException w:name="List Table 4 Accent 1" w:uiPriority="49"/>
-    <w:lsdException w:name="List Table 5 Dark Accent 1" w:uiPriority="50"/>
-    <w:lsdException w:name="List Table 6 Colorful Accent 1" w:uiPriority="51"/>
-    <w:lsdException w:name="List Table 7 Colorful Accent 1" w:uiPriority="52"/>
-    <w:lsdException w:name="List Table 1 Light Accent 2" w:uiPriority="46"/>
-    <w:lsdException w:name="List Table 2 Accent 2" w:uiPriority="47"/>
-    <w:lsdException w:name="List Table 3 Accent 2" w:uiPriority="48"/>
-    <w:lsdException w:name="List Table 4 Accent 2" w:uiPriority="49"/>
-    <w:lsdException w:name="List Table 5 Dark Accent 2" w:uiPriority="50"/>
-    <w:lsdException w:name="List Table 6 Colorful Accent 2" w:uiPriority="51"/>
-    <w:lsdException w:name="List Table 7 Colorful Accent 2" w:uiPriority="52"/>
-    <w:lsdException w:name="List Table 1 Light Accent 3" w:uiPriority="46"/>
-    <w:lsdException w:name="List Table 2 Accent 3" w:uiPriority="47"/>
-    <w:lsdException w:name="List Table 3 Accent 3" w:uiPriority="48"/>
-    <w:lsdException w:name="List Table 4 Accent 3" w:uiPriority="49"/>
-    <w:lsdException w:name="List Table 5 Dark Accent 3" w:uiPriority="50"/>
-    <w:lsdException w:name="List Table 6 Colorful Accent 3" w:uiPriority="51"/>
-    <w:lsdException w:name="List Table 7 Colorful Accent 3" w:uiPriority="52"/>
-    <w:lsdException w:name="List Table 1 Light Accent 4" w:uiPriority="46"/>
-    <w:lsdException w:name="List Table 2 Accent 4" w:uiPriority="47"/>
-    <w:lsdException w:name="List Table 3 Accent 4" w:uiPriority="48"/>
-    <w:lsdException w:name="List Table 4 Accent 4" w:uiPriority="49"/>
-    <w:lsdException w:name="List Table 5 Dark Accent 4" w:uiPriority="50"/>
-    <w:lsdException w:name="List Table 6 Colorful Accent 4" w:uiPriority="51"/>
-    <w:lsdException w:name="List Table 7 Colorful Accent 4" w:uiPriority="52"/>
-    <w:lsdException w:name="List Table 1 Light Accent 5" w:uiPriority="46"/>
-    <w:lsdException w:name="List Table 2 Accent 5" w:uiPriority="47"/>
-    <w:lsdException w:name="List Table 3 Accent 5" w:uiPriority="48"/>
-    <w:lsdException w:name="List Table 4 Accent 5" w:uiPriority="49"/>
-    <w:lsdException w:name="List Table 5 Dark Accent 5" w:uiPriority="50"/>
-    <w:lsdException w:name="List Table 6 Colorful Accent 5" w:uiPriority="51"/>
-    <w:lsdException w:name="List Table 7 Colorful Accent 5" w:uiPriority="52"/>
-    <w:lsdException w:name="List Table 1 Light Accent 6" w:uiPriority="46"/>
-    <w:lsdException w:name="List Table 2 Accent 6" w:uiPriority="47"/>
-    <w:lsdException w:name="List Table 3 Accent 6" w:uiPriority="48"/>
-    <w:lsdException w:name="List Table 4 Accent 6" w:uiPriority="49"/>
-    <w:lsdException w:name="List Table 5 Dark Accent 6" w:uiPriority="50"/>
-    <w:lsdException w:name="List Table 6 Colorful Accent 6" w:uiPriority="51"/>
-    <w:lsdException w:name="List Table 7 Colorful Accent 6" w:uiPriority="52"/>
+  <w:latentStyles w:defLockedState="0" w:defUIPriority="99" w:defSemiHidden="1" w:defUnhideWhenUsed="1" w:defQFormat="0" w:count="267">
+    <w:lsdException w:name="Normal" w:semiHidden="0" w:uiPriority="0" w:unhideWhenUsed="0" w:qFormat="1"/>
+    <w:lsdException w:name="heading 1" w:semiHidden="0" w:uiPriority="9" w:unhideWhenUsed="0" w:qFormat="1"/>
+    <w:lsdException w:name="heading 2" w:uiPriority="9" w:qFormat="1"/>
+    <w:lsdException w:name="heading 3" w:uiPriority="9" w:qFormat="1"/>
+    <w:lsdException w:name="heading 4" w:uiPriority="9" w:qFormat="1"/>
+    <w:lsdException w:name="heading 5" w:uiPriority="9" w:qFormat="1"/>
+    <w:lsdException w:name="heading 6" w:uiPriority="9" w:qFormat="1"/>
+    <w:lsdException w:name="heading 7" w:uiPriority="9" w:qFormat="1"/>
+    <w:lsdException w:name="heading 8" w:uiPriority="9" w:qFormat="1"/>
+    <w:lsdException w:name="heading 9" w:uiPriority="9" w:qFormat="1"/>
+    <w:lsdException w:name="toc 1" w:uiPriority="39"/>
+    <w:lsdException w:name="toc 2" w:uiPriority="39"/>
+    <w:lsdException w:name="toc 3" w:uiPriority="39"/>
+    <w:lsdException w:name="toc 4" w:uiPriority="39"/>
+    <w:lsdException w:name="toc 5" w:uiPriority="39"/>
+    <w:lsdException w:name="toc 6" w:uiPriority="39"/>
+    <w:lsdException w:name="toc 7" w:uiPriority="39"/>
+    <w:lsdException w:name="toc 8" w:uiPriority="39"/>
+    <w:lsdException w:name="toc 9" w:uiPriority="39"/>
+    <w:lsdException w:name="caption" w:uiPriority="35" w:qFormat="1"/>
+    <w:lsdException w:name="Title" w:semiHidden="0" w:uiPriority="10" w:unhideWhenUsed="0" w:qFormat="1"/>
+    <w:lsdException w:name="Default Paragraph Font" w:uiPriority="1"/>
+    <w:lsdException w:name="Subtitle" w:semiHidden="0" w:uiPriority="11" w:unhideWhenUsed="0" w:qFormat="1"/>
+    <w:lsdException w:name="Strong" w:semiHidden="0" w:uiPriority="22" w:unhideWhenUsed="0" w:qFormat="1"/>
+    <w:lsdException w:name="Emphasis" w:semiHidden="0" w:uiPriority="20" w:unhideWhenUsed="0" w:qFormat="1"/>
+    <w:lsdException w:name="Table Grid" w:semiHidden="0" w:uiPriority="39" w:unhideWhenUsed="0"/>
+    <w:lsdException w:name="Placeholder Text" w:unhideWhenUsed="0"/>
+    <w:lsdException w:name="No Spacing" w:semiHidden="0" w:uiPriority="1" w:unhideWhenUsed="0" w:qFormat="1"/>
+    <w:lsdException w:name="Light Shading" w:semiHidden="0" w:uiPriority="60" w:unhideWhenUsed="0"/>
+    <w:lsdException w:name="Light List" w:semiHidden="0" w:uiPriority="61" w:unhideWhenUsed="0"/>
+    <w:lsdException w:name="Light Grid" w:semiHidden="0" w:uiPriority="62" w:unhideWhenUsed="0"/>
+    <w:lsdException w:name="Medium Shading 1" w:semiHidden="0" w:uiPriority="63" w:unhideWhenUsed="0"/>
+    <w:lsdException w:name="Medium Shading 2" w:semiHidden="0" w:uiPriority="64" w:unhideWhenUsed="0"/>
+    <w:lsdException w:name="Medium List 1" w:semiHidden="0" w:uiPriority="65" w:unhideWhenUsed="0"/>
+    <w:lsdException w:name="Medium List 2" w:semiHidden="0" w:uiPriority="66" w:unhideWhenUsed="0"/>
+    <w:lsdException w:name="Medium Grid 1" w:semiHidden="0" w:uiPriority="67" w:unhideWhenUsed="0"/>
+    <w:lsdException w:name="Medium Grid 2" w:semiHidden="0" w:uiPriority="68" w:unhideWhenUsed="0"/>
+    <w:lsdException w:name="Medium Grid 3" w:semiHidden="0" w:uiPriority="69" w:unhideWhenUsed="0"/>
+    <w:lsdException w:name="Dark List" w:semiHidden="0" w:uiPriority="70" w:unhideWhenUsed="0"/>
+    <w:lsdException w:name="Colorful Shading" w:semiHidden="0" w:uiPriority="71" w:unhideWhenUsed="0"/>
+    <w:lsdException w:name="Colorful List" w:semiHidden="0" w:uiPriority="72" w:unhideWhenUsed="0"/>
+    <w:lsdException w:name="Colorful Grid" w:semiHidden="0" w:uiPriority="73" w:unhideWhenUsed="0"/>
+    <w:lsdException w:name="Light Shading Accent 1" w:semiHidden="0" w:uiPriority="60" w:unhideWhenUsed="0"/>
+    <w:lsdException w:name="Light List Accent 1" w:semiHidden="0" w:uiPriority="61" w:unhideWhenUsed="0"/>
+    <w:lsdException w:name="Light Grid Accent 1" w:semiHidden="0" w:uiPriority="62" w:unhideWhenUsed="0"/>
+    <w:lsdException w:name="Medium Shading 1 Accent 1" w:semiHidden="0" w:uiPriority="63" w:unhideWhenUsed="0"/>
+    <w:lsdException w:name="Medium Shading 2 Accent 1" w:semiHidden="0" w:uiPriority="64" w:unhideWhenUsed="0"/>
+    <w:lsdException w:name="Medium List 1 Accent 1" w:semiHidden="0" w:uiPriority="65" w:unhideWhenUsed="0"/>
+    <w:lsdException w:name="Revision" w:unhideWhenUsed="0"/>
+    <w:lsdException w:name="List Paragraph" w:semiHidden="0" w:uiPriority="34" w:unhideWhenUsed="0" w:qFormat="1"/>
+    <w:lsdException w:name="Quote" w:semiHidden="0" w:uiPriority="29" w:unhideWhenUsed="0" w:qFormat="1"/>
+    <w:lsdException w:name="Intense Quote" w:semiHidden="0" w:uiPriority="30" w:unhideWhenUsed="0" w:qFormat="1"/>
+    <w:lsdException w:name="Medium List 2 Accent 1" w:semiHidden="0" w:uiPriority="66" w:unhideWhenUsed="0"/>
+    <w:lsdException w:name="Medium Grid 1 Accent 1" w:semiHidden="0" w:uiPriority="67" w:unhideWhenUsed="0"/>
+    <w:lsdException w:name="Medium Grid 2 Accent 1" w:semiHidden="0" w:uiPriority="68" w:unhideWhenUsed="0"/>
+    <w:lsdException w:name="Medium Grid 3 Accent 1" w:semiHidden="0" w:uiPriority="69" w:unhideWhenUsed="0"/>
+    <w:lsdException w:name="Dark List Accent 1" w:semiHidden="0" w:uiPriority="70" w:unhideWhenUsed="0"/>
+    <w:lsdException w:name="Colorful Shading Accent 1" w:semiHidden="0" w:uiPriority="71" w:unhideWhenUsed="0"/>
+    <w:lsdException w:name="Colorful List Accent 1" w:semiHidden="0" w:uiPriority="72" w:unhideWhenUsed="0"/>
+    <w:lsdException w:name="Colorful Grid Accent 1" w:semiHidden="0" w:uiPriority="73" w:unhideWhenUsed="0"/>
+    <w:lsdException w:name="Light Shading Accent 2" w:semiHidden="0" w:uiPriority="60" w:unhideWhenUsed="0"/>
+    <w:lsdException w:name="Light List Accent 2" w:semiHidden="0" w:uiPriority="61" w:unhideWhenUsed="0"/>
+    <w:lsdException w:name="Light Grid Accent 2" w:semiHidden="0" w:uiPriority="62" w:unhideWhenUsed="0"/>
+    <w:lsdException w:name="Medium Shading 1 Accent 2" w:semiHidden="0" w:uiPriority="63" w:unhideWhenUsed="0"/>
+    <w:lsdException w:name="Medium Shading 2 Accent 2" w:semiHidden="0" w:uiPriority="64" w:unhideWhenUsed="0"/>
+    <w:lsdException w:name="Medium List 1 Accent 2" w:semiHidden="0" w:uiPriority="65" w:unhideWhenUsed="0"/>
+    <w:lsdException w:name="Medium List 2 Accent 2" w:semiHidden="0" w:uiPriority="66" w:unhideWhenUsed="0"/>
+    <w:lsdException w:name="Medium Grid 1 Accent 2" w:semiHidden="0" w:uiPriority="67" w:unhideWhenUsed="0"/>
+    <w:lsdException w:name="Medium Grid 2 Accent 2" w:semiHidden="0" w:uiPriority="68" w:unhideWhenUsed="0"/>
+    <w:lsdException w:name="Medium Grid 3 Accent 2" w:semiHidden="0" w:uiPriority="69" w:unhideWhenUsed="0"/>
+    <w:lsdException w:name="Dark List Accent 2" w:semiHidden="0" w:uiPriority="70" w:unhideWhenUsed="0"/>
+    <w:lsdException w:name="Colorful Shading Accent 2" w:semiHidden="0" w:uiPriority="71" w:unhideWhenUsed="0"/>
+    <w:lsdException w:name="Colorful List Accent 2" w:semiHidden="0" w:uiPriority="72" w:unhideWhenUsed="0"/>
+    <w:lsdException w:name="Colorful Grid Accent 2" w:semiHidden="0" w:uiPriority="73" w:unhideWhenUsed="0"/>
+    <w:lsdException w:name="Light Shading Accent 3" w:semiHidden="0" w:uiPriority="60" w:unhideWhenUsed="0"/>
+    <w:lsdException w:name="Light List Accent 3" w:semiHidden="0" w:uiPriority="61" w:unhideWhenUsed="0"/>
+    <w:lsdException w:name="Light Grid Accent 3" w:semiHidden="0" w:uiPriority="62" w:unhideWhenUsed="0"/>
+    <w:lsdException w:name="Medium Shading 1 Accent 3" w:semiHidden="0" w:uiPriority="63" w:unhideWhenUsed="0"/>
+    <w:lsdException w:name="Medium Shading 2 Accent 3" w:semiHidden="0" w:uiPriority="64" w:unhideWhenUsed="0"/>
+    <w:lsdException w:name="Medium List 1 Accent 3" w:semiHidden="0" w:uiPriority="65" w:unhideWhenUsed="0"/>
+    <w:lsdException w:name="Medium List 2 Accent 3" w:semiHidden="0" w:uiPriority="66" w:unhideWhenUsed="0"/>
+    <w:lsdException w:name="Medium Grid 1 Accent 3" w:semiHidden="0" w:uiPriority="67" w:unhideWhenUsed="0"/>
+    <w:lsdException w:name="Medium Grid 2 Accent 3" w:semiHidden="0" w:uiPriority="68" w:unhideWhenUsed="0"/>
+    <w:lsdException w:name="Medium Grid 3 Accent 3" w:semiHidden="0" w:uiPriority="69" w:unhideWhenUsed="0"/>
+    <w:lsdException w:name="Dark List Accent 3" w:semiHidden="0" w:uiPriority="70" w:unhideWhenUsed="0"/>
+    <w:lsdException w:name="Colorful Shading Accent 3" w:semiHidden="0" w:uiPriority="71" w:unhideWhenUsed="0"/>
+    <w:lsdException w:name="Colorful List Accent 3" w:semiHidden="0" w:uiPriority="72" w:unhideWhenUsed="0"/>
+    <w:lsdException w:name="Colorful Grid Accent 3" w:semiHidden="0" w:uiPriority="73" w:unhideWhenUsed="0"/>
+    <w:lsdException w:name="Light Shading Accent 4" w:semiHidden="0" w:uiPriority="60" w:unhideWhenUsed="0"/>
+    <w:lsdException w:name="Light List Accent 4" w:semiHidden="0" w:uiPriority="61" w:unhideWhenUsed="0"/>
+    <w:lsdException w:name="Light Grid Accent 4" w:semiHidden="0" w:uiPriority="62" w:unhideWhenUsed="0"/>
+    <w:lsdException w:name="Medium Shading 1 Accent 4" w:semiHidden="0" w:uiPriority="63" w:unhideWhenUsed="0"/>
+    <w:lsdException w:name="Medium Shading 2 Accent 4" w:semiHidden="0" w:uiPriority="64" w:unhideWhenUsed="0"/>
+    <w:lsdException w:name="Medium List 1 Accent 4" w:semiHidden="0" w:uiPriority="65" w:unhideWhenUsed="0"/>
+    <w:lsdException w:name="Medium List 2 Accent 4" w:semiHidden="0" w:uiPriority="66" w:unhideWhenUsed="0"/>
+    <w:lsdException w:name="Medium Grid 1 Accent 4" w:semiHidden="0" w:uiPriority="67" w:unhideWhenUsed="0"/>
+    <w:lsdException w:name="Medium Grid 2 Accent 4" w:semiHidden="0" w:uiPriority="68" w:unhideWhenUsed="0"/>
+    <w:lsdException w:name="Medium Grid 3 Accent 4" w:semiHidden="0" w:uiPriority="69" w:unhideWhenUsed="0"/>
+    <w:lsdException w:name="Dark List Accent 4" w:semiHidden="0" w:uiPriority="70" w:unhideWhenUsed="0"/>
+    <w:lsdException w:name="Colorful Shading Accent 4" w:semiHidden="0" w:uiPriority="71" w:unhideWhenUsed="0"/>
+    <w:lsdException w:name="Colorful List Accent 4" w:semiHidden="0" w:uiPriority="72" w:unhideWhenUsed="0"/>
+    <w:lsdException w:name="Colorful Grid Accent 4" w:semiHidden="0" w:uiPriority="73" w:unhideWhenUsed="0"/>
+    <w:lsdException w:name="Light Shading Accent 5" w:semiHidden="0" w:uiPriority="60" w:unhideWhenUsed="0"/>
+    <w:lsdException w:name="Light List Accent 5" w:semiHidden="0" w:uiPriority="61" w:unhideWhenUsed="0"/>
+    <w:lsdException w:name="Light Grid Accent 5" w:semiHidden="0" w:uiPriority="62" w:unhideWhenUsed="0"/>
+    <w:lsdException w:name="Medium Shading 1 Accent 5" w:semiHidden="0" w:uiPriority="63" w:unhideWhenUsed="0"/>
+    <w:lsdException w:name="Medium Shading 2 Accent 5" w:semiHidden="0" w:uiPriority="64" w:unhideWhenUsed="0"/>
+    <w:lsdException w:name="Medium List 1 Accent 5" w:semiHidden="0" w:uiPriority="65" w:unhideWhenUsed="0"/>
+    <w:lsdException w:name="Medium List 2 Accent 5" w:semiHidden="0" w:uiPriority="66" w:unhideWhenUsed="0"/>
+    <w:lsdException w:name="Medium Grid 1 Accent 5" w:semiHidden="0" w:uiPriority="67" w:unhideWhenUsed="0"/>
+    <w:lsdException w:name="Medium Grid 2 Accent 5" w:semiHidden="0" w:uiPriority="68" w:unhideWhenUsed="0"/>
+    <w:lsdException w:name="Medium Grid 3 Accent 5" w:semiHidden="0" w:uiPriority="69" w:unhideWhenUsed="0"/>
+    <w:lsdException w:name="Dark List Accent 5" w:semiHidden="0" w:uiPriority="70" w:unhideWhenUsed="0"/>
+    <w:lsdException w:name="Colorful Shading Accent 5" w:semiHidden="0" w:uiPriority="71" w:unhideWhenUsed="0"/>
+    <w:lsdException w:name="Colorful List Accent 5" w:semiHidden="0" w:uiPriority="72" w:unhideWhenUsed="0"/>
+    <w:lsdException w:name="Colorful Grid Accent 5" w:semiHidden="0" w:uiPriority="73" w:unhideWhenUsed="0"/>
+    <w:lsdException w:name="Light Shading Accent 6" w:semiHidden="0" w:uiPriority="60" w:unhideWhenUsed="0"/>
+    <w:lsdException w:name="Light List Accent 6" w:semiHidden="0" w:uiPriority="61" w:unhideWhenUsed="0"/>
+    <w:lsdException w:name="Light Grid Accent 6" w:semiHidden="0" w:uiPriority="62" w:unhideWhenUsed="0"/>
+    <w:lsdException w:name="Medium Shading 1 Accent 6" w:semiHidden="0" w:uiPriority="63" w:unhideWhenUsed="0"/>
+    <w:lsdException w:name="Medium Shading 2 Accent 6" w:semiHidden="0" w:uiPriority="64" w:unhideWhenUsed="0"/>
+    <w:lsdException w:name="Medium List 1 Accent 6" w:semiHidden="0" w:uiPriority="65" w:unhideWhenUsed="0"/>
+    <w:lsdException w:name="Medium List 2 Accent 6" w:semiHidden="0" w:uiPriority="66" w:unhideWhenUsed="0"/>
+    <w:lsdException w:name="Medium Grid 1 Accent 6" w:semiHidden="0" w:uiPriority="67" w:unhideWhenUsed="0"/>
+    <w:lsdException w:name="Medium Grid 2 Accent 6" w:semiHidden="0" w:uiPriority="68" w:unhideWhenUsed="0"/>
+    <w:lsdException w:name="Medium Grid 3 Accent 6" w:semiHidden="0" w:uiPriority="69" w:unhideWhenUsed="0"/>
+    <w:lsdException w:name="Dark List Accent 6" w:semiHidden="0" w:uiPriority="70" w:unhideWhenUsed="0"/>
+    <w:lsdException w:name="Colorful Shading Accent 6" w:semiHidden="0" w:uiPriority="71" w:unhideWhenUsed="0"/>
+    <w:lsdException w:name="Colorful List Accent 6" w:semiHidden="0" w:uiPriority="72" w:unhideWhenUsed="0"/>
+    <w:lsdException w:name="Colorful Grid Accent 6" w:semiHidden="0" w:uiPriority="73" w:unhideWhenUsed="0"/>
+    <w:lsdException w:name="Subtle Emphasis" w:semiHidden="0" w:uiPriority="19" w:unhideWhenUsed="0" w:qFormat="1"/>
+    <w:lsdException w:name="Intense Emphasis" w:semiHidden="0" w:uiPriority="21" w:unhideWhenUsed="0" w:qFormat="1"/>
+    <w:lsdException w:name="Subtle Reference" w:semiHidden="0" w:uiPriority="31" w:unhideWhenUsed="0" w:qFormat="1"/>
+    <w:lsdException w:name="Intense Reference" w:semiHidden="0" w:uiPriority="32" w:unhideWhenUsed="0" w:qFormat="1"/>
+    <w:lsdException w:name="Book Title" w:semiHidden="0" w:uiPriority="33" w:unhideWhenUsed="0" w:qFormat="1"/>
+    <w:lsdException w:name="Bibliography" w:uiPriority="37"/>
+    <w:lsdException w:name="TOC Heading" w:uiPriority="39" w:qFormat="1"/>
   </w:latentStyles>
-  <w:style w:type="paragraph" w:default="1" w:styleId="a">
+  <w:style w:type="paragraph" w:default="1" w:styleId="Normal">
     <w:name w:val="Normal"/>
     <w:rsid w:val="007D6841"/>
     <w:pPr>
@@ -6025,13 +6029,13 @@
       <w:lang w:val="en-US"/>
     </w:rPr>
   </w:style>
-  <w:style w:type="character" w:default="1" w:styleId="a0">
+  <w:style w:type="character" w:default="1" w:styleId="DefaultParagraphFont">
     <w:name w:val="Default Paragraph Font"/>
     <w:uiPriority w:val="1"/>
     <w:semiHidden/>
     <w:unhideWhenUsed/>
   </w:style>
-  <w:style w:type="table" w:default="1" w:styleId="a1">
+  <w:style w:type="table" w:default="1" w:styleId="TableNormal">
     <w:name w:val="Normal Table"/>
     <w:uiPriority w:val="99"/>
     <w:semiHidden/>
@@ -6046,7 +6050,7 @@
       </w:tblCellMar>
     </w:tblPr>
   </w:style>
-  <w:style w:type="numbering" w:default="1" w:styleId="a2">
+  <w:style w:type="numbering" w:default="1" w:styleId="NoList">
     <w:name w:val="No List"/>
     <w:uiPriority w:val="99"/>
     <w:semiHidden/>
@@ -6054,12 +6058,12 @@
   </w:style>
   <w:style w:type="character" w:customStyle="1" w:styleId="apple-converted-space">
     <w:name w:val="apple-converted-space"/>
-    <w:basedOn w:val="a0"/>
+    <w:basedOn w:val="DefaultParagraphFont"/>
     <w:rsid w:val="00320BED"/>
   </w:style>
-  <w:style w:type="character" w:styleId="a3">
+  <w:style w:type="character" w:styleId="Hyperlink">
     <w:name w:val="Hyperlink"/>
-    <w:basedOn w:val="a0"/>
+    <w:basedOn w:val="DefaultParagraphFont"/>
     <w:uiPriority w:val="99"/>
     <w:semiHidden/>
     <w:unhideWhenUsed/>
@@ -6071,18 +6075,18 @@
   </w:style>
   <w:style w:type="character" w:customStyle="1" w:styleId="iw">
     <w:name w:val="iw"/>
-    <w:basedOn w:val="a0"/>
+    <w:basedOn w:val="DefaultParagraphFont"/>
     <w:rsid w:val="00320BED"/>
   </w:style>
   <w:style w:type="character" w:customStyle="1" w:styleId="iwtooltip">
     <w:name w:val="iw__tooltip"/>
-    <w:basedOn w:val="a0"/>
+    <w:basedOn w:val="DefaultParagraphFont"/>
     <w:rsid w:val="00320BED"/>
   </w:style>
-  <w:style w:type="paragraph" w:styleId="HTML">
+  <w:style w:type="paragraph" w:styleId="HTMLPreformatted">
     <w:name w:val="HTML Preformatted"/>
-    <w:basedOn w:val="a"/>
-    <w:link w:val="HTML0"/>
+    <w:basedOn w:val="Normal"/>
+    <w:link w:val="HTMLPreformattedChar"/>
     <w:uiPriority w:val="99"/>
     <w:unhideWhenUsed/>
     <w:rsid w:val="00D1129D"/>
@@ -6115,10 +6119,10 @@
       <w:lang w:val="ru-RU" w:eastAsia="ru-RU"/>
     </w:rPr>
   </w:style>
-  <w:style w:type="character" w:customStyle="1" w:styleId="HTML0">
-    <w:name w:val="Стандартный HTML Знак"/>
-    <w:basedOn w:val="a0"/>
-    <w:link w:val="HTML"/>
+  <w:style w:type="character" w:customStyle="1" w:styleId="HTMLPreformattedChar">
+    <w:name w:val="HTML Preformatted Char"/>
+    <w:basedOn w:val="DefaultParagraphFont"/>
+    <w:link w:val="HTMLPreformatted"/>
     <w:uiPriority w:val="99"/>
     <w:rsid w:val="00D1129D"/>
     <w:rPr>
@@ -6128,9 +6132,9 @@
       <w:lang w:eastAsia="ru-RU"/>
     </w:rPr>
   </w:style>
-  <w:style w:type="paragraph" w:styleId="a4">
+  <w:style w:type="paragraph" w:styleId="NormalWeb">
     <w:name w:val="Normal (Web)"/>
-    <w:basedOn w:val="a"/>
+    <w:basedOn w:val="Normal"/>
     <w:uiPriority w:val="99"/>
     <w:semiHidden/>
     <w:unhideWhenUsed/>
@@ -6146,9 +6150,9 @@
       <w:lang w:val="ru-RU" w:eastAsia="ru-RU"/>
     </w:rPr>
   </w:style>
-  <w:style w:type="character" w:styleId="a5">
+  <w:style w:type="character" w:styleId="Emphasis">
     <w:name w:val="Emphasis"/>
-    <w:basedOn w:val="a0"/>
+    <w:basedOn w:val="DefaultParagraphFont"/>
     <w:uiPriority w:val="20"/>
     <w:qFormat/>
     <w:rsid w:val="003B4364"/>
@@ -6157,9 +6161,9 @@
       <w:iCs/>
     </w:rPr>
   </w:style>
-  <w:style w:type="paragraph" w:styleId="a6">
+  <w:style w:type="paragraph" w:styleId="ListParagraph">
     <w:name w:val="List Paragraph"/>
-    <w:basedOn w:val="a"/>
+    <w:basedOn w:val="Normal"/>
     <w:uiPriority w:val="34"/>
     <w:qFormat/>
     <w:rsid w:val="003B4364"/>
@@ -6168,9 +6172,9 @@
       <w:contextualSpacing/>
     </w:pPr>
   </w:style>
-  <w:style w:type="character" w:styleId="HTML1">
+  <w:style w:type="character" w:styleId="HTMLCode">
     <w:name w:val="HTML Code"/>
-    <w:basedOn w:val="a0"/>
+    <w:basedOn w:val="DefaultParagraphFont"/>
     <w:uiPriority w:val="99"/>
     <w:semiHidden/>
     <w:unhideWhenUsed/>
@@ -6181,9 +6185,347 @@
       <w:szCs w:val="20"/>
     </w:rPr>
   </w:style>
-  <w:style w:type="character" w:styleId="a7">
+  <w:style w:type="character" w:styleId="Strong">
     <w:name w:val="Strong"/>
-    <w:basedOn w:val="a0"/>
+    <w:basedOn w:val="DefaultParagraphFont"/>
+    <w:uiPriority w:val="22"/>
+    <w:qFormat/>
+    <w:rsid w:val="00DB208A"/>
+    <w:rPr>
+      <w:b/>
+      <w:bCs/>
+    </w:rPr>
+  </w:style>
+</w:styles>
+</file>
+
+<file path=word/stylesWithEffects.xml><?xml version="1.0" encoding="utf-8"?>
+<w:styles xmlns:wpc="http://schemas.microsoft.com/office/word/2010/wordprocessingCanvas" xmlns:mc="http://schemas.openxmlformats.org/markup-compatibility/2006" xmlns:o="urn:schemas-microsoft-com:office:office" xmlns:r="http://schemas.openxmlformats.org/officeDocument/2006/relationships" xmlns:m="http://schemas.openxmlformats.org/officeDocument/2006/math" xmlns:v="urn:schemas-microsoft-com:vml" xmlns:wp14="http://schemas.microsoft.com/office/word/2010/wordprocessingDrawing" xmlns:wp="http://schemas.openxmlformats.org/drawingml/2006/wordprocessingDrawing" xmlns:w10="urn:schemas-microsoft-com:office:word" xmlns:w="http://schemas.openxmlformats.org/wordprocessingml/2006/main" xmlns:w14="http://schemas.microsoft.com/office/word/2010/wordml" xmlns:wpg="http://schemas.microsoft.com/office/word/2010/wordprocessingGroup" xmlns:wpi="http://schemas.microsoft.com/office/word/2010/wordprocessingInk" xmlns:wne="http://schemas.microsoft.com/office/word/2006/wordml" xmlns:wps="http://schemas.microsoft.com/office/word/2010/wordprocessingShape" mc:Ignorable="w14 wp14">
+  <w:docDefaults>
+    <w:rPrDefault>
+      <w:rPr>
+        <w:rFonts w:asciiTheme="minorHAnsi" w:eastAsiaTheme="minorHAnsi" w:hAnsiTheme="minorHAnsi" w:cstheme="minorBidi"/>
+        <w:sz w:val="22"/>
+        <w:szCs w:val="22"/>
+        <w:lang w:val="ru-RU" w:eastAsia="en-US" w:bidi="ar-SA"/>
+      </w:rPr>
+    </w:rPrDefault>
+    <w:pPrDefault>
+      <w:pPr>
+        <w:spacing w:after="160" w:line="259" w:lineRule="auto"/>
+      </w:pPr>
+    </w:pPrDefault>
+  </w:docDefaults>
+  <w:latentStyles w:defLockedState="0" w:defUIPriority="99" w:defSemiHidden="1" w:defUnhideWhenUsed="1" w:defQFormat="0" w:count="267">
+    <w:lsdException w:name="Normal" w:semiHidden="0" w:uiPriority="0" w:unhideWhenUsed="0" w:qFormat="1"/>
+    <w:lsdException w:name="heading 1" w:semiHidden="0" w:uiPriority="9" w:unhideWhenUsed="0" w:qFormat="1"/>
+    <w:lsdException w:name="heading 2" w:uiPriority="9" w:qFormat="1"/>
+    <w:lsdException w:name="heading 3" w:uiPriority="9" w:qFormat="1"/>
+    <w:lsdException w:name="heading 4" w:uiPriority="9" w:qFormat="1"/>
+    <w:lsdException w:name="heading 5" w:uiPriority="9" w:qFormat="1"/>
+    <w:lsdException w:name="heading 6" w:uiPriority="9" w:qFormat="1"/>
+    <w:lsdException w:name="heading 7" w:uiPriority="9" w:qFormat="1"/>
+    <w:lsdException w:name="heading 8" w:uiPriority="9" w:qFormat="1"/>
+    <w:lsdException w:name="heading 9" w:uiPriority="9" w:qFormat="1"/>
+    <w:lsdException w:name="toc 1" w:uiPriority="39"/>
+    <w:lsdException w:name="toc 2" w:uiPriority="39"/>
+    <w:lsdException w:name="toc 3" w:uiPriority="39"/>
+    <w:lsdException w:name="toc 4" w:uiPriority="39"/>
+    <w:lsdException w:name="toc 5" w:uiPriority="39"/>
+    <w:lsdException w:name="toc 6" w:uiPriority="39"/>
+    <w:lsdException w:name="toc 7" w:uiPriority="39"/>
+    <w:lsdException w:name="toc 8" w:uiPriority="39"/>
+    <w:lsdException w:name="toc 9" w:uiPriority="39"/>
+    <w:lsdException w:name="caption" w:uiPriority="35" w:qFormat="1"/>
+    <w:lsdException w:name="Title" w:semiHidden="0" w:uiPriority="10" w:unhideWhenUsed="0" w:qFormat="1"/>
+    <w:lsdException w:name="Default Paragraph Font" w:uiPriority="1"/>
+    <w:lsdException w:name="Subtitle" w:semiHidden="0" w:uiPriority="11" w:unhideWhenUsed="0" w:qFormat="1"/>
+    <w:lsdException w:name="Strong" w:semiHidden="0" w:uiPriority="22" w:unhideWhenUsed="0" w:qFormat="1"/>
+    <w:lsdException w:name="Emphasis" w:semiHidden="0" w:uiPriority="20" w:unhideWhenUsed="0" w:qFormat="1"/>
+    <w:lsdException w:name="Table Grid" w:semiHidden="0" w:uiPriority="39" w:unhideWhenUsed="0"/>
+    <w:lsdException w:name="Placeholder Text" w:unhideWhenUsed="0"/>
+    <w:lsdException w:name="No Spacing" w:semiHidden="0" w:uiPriority="1" w:unhideWhenUsed="0" w:qFormat="1"/>
+    <w:lsdException w:name="Light Shading" w:semiHidden="0" w:uiPriority="60" w:unhideWhenUsed="0"/>
+    <w:lsdException w:name="Light List" w:semiHidden="0" w:uiPriority="61" w:unhideWhenUsed="0"/>
+    <w:lsdException w:name="Light Grid" w:semiHidden="0" w:uiPriority="62" w:unhideWhenUsed="0"/>
+    <w:lsdException w:name="Medium Shading 1" w:semiHidden="0" w:uiPriority="63" w:unhideWhenUsed="0"/>
+    <w:lsdException w:name="Medium Shading 2" w:semiHidden="0" w:uiPriority="64" w:unhideWhenUsed="0"/>
+    <w:lsdException w:name="Medium List 1" w:semiHidden="0" w:uiPriority="65" w:unhideWhenUsed="0"/>
+    <w:lsdException w:name="Medium List 2" w:semiHidden="0" w:uiPriority="66" w:unhideWhenUsed="0"/>
+    <w:lsdException w:name="Medium Grid 1" w:semiHidden="0" w:uiPriority="67" w:unhideWhenUsed="0"/>
+    <w:lsdException w:name="Medium Grid 2" w:semiHidden="0" w:uiPriority="68" w:unhideWhenUsed="0"/>
+    <w:lsdException w:name="Medium Grid 3" w:semiHidden="0" w:uiPriority="69" w:unhideWhenUsed="0"/>
+    <w:lsdException w:name="Dark List" w:semiHidden="0" w:uiPriority="70" w:unhideWhenUsed="0"/>
+    <w:lsdException w:name="Colorful Shading" w:semiHidden="0" w:uiPriority="71" w:unhideWhenUsed="0"/>
+    <w:lsdException w:name="Colorful List" w:semiHidden="0" w:uiPriority="72" w:unhideWhenUsed="0"/>
+    <w:lsdException w:name="Colorful Grid" w:semiHidden="0" w:uiPriority="73" w:unhideWhenUsed="0"/>
+    <w:lsdException w:name="Light Shading Accent 1" w:semiHidden="0" w:uiPriority="60" w:unhideWhenUsed="0"/>
+    <w:lsdException w:name="Light List Accent 1" w:semiHidden="0" w:uiPriority="61" w:unhideWhenUsed="0"/>
+    <w:lsdException w:name="Light Grid Accent 1" w:semiHidden="0" w:uiPriority="62" w:unhideWhenUsed="0"/>
+    <w:lsdException w:name="Medium Shading 1 Accent 1" w:semiHidden="0" w:uiPriority="63" w:unhideWhenUsed="0"/>
+    <w:lsdException w:name="Medium Shading 2 Accent 1" w:semiHidden="0" w:uiPriority="64" w:unhideWhenUsed="0"/>
+    <w:lsdException w:name="Medium List 1 Accent 1" w:semiHidden="0" w:uiPriority="65" w:unhideWhenUsed="0"/>
+    <w:lsdException w:name="Revision" w:unhideWhenUsed="0"/>
+    <w:lsdException w:name="List Paragraph" w:semiHidden="0" w:uiPriority="34" w:unhideWhenUsed="0" w:qFormat="1"/>
+    <w:lsdException w:name="Quote" w:semiHidden="0" w:uiPriority="29" w:unhideWhenUsed="0" w:qFormat="1"/>
+    <w:lsdException w:name="Intense Quote" w:semiHidden="0" w:uiPriority="30" w:unhideWhenUsed="0" w:qFormat="1"/>
+    <w:lsdException w:name="Medium List 2 Accent 1" w:semiHidden="0" w:uiPriority="66" w:unhideWhenUsed="0"/>
+    <w:lsdException w:name="Medium Grid 1 Accent 1" w:semiHidden="0" w:uiPriority="67" w:unhideWhenUsed="0"/>
+    <w:lsdException w:name="Medium Grid 2 Accent 1" w:semiHidden="0" w:uiPriority="68" w:unhideWhenUsed="0"/>
+    <w:lsdException w:name="Medium Grid 3 Accent 1" w:semiHidden="0" w:uiPriority="69" w:unhideWhenUsed="0"/>
+    <w:lsdException w:name="Dark List Accent 1" w:semiHidden="0" w:uiPriority="70" w:unhideWhenUsed="0"/>
+    <w:lsdException w:name="Colorful Shading Accent 1" w:semiHidden="0" w:uiPriority="71" w:unhideWhenUsed="0"/>
+    <w:lsdException w:name="Colorful List Accent 1" w:semiHidden="0" w:uiPriority="72" w:unhideWhenUsed="0"/>
+    <w:lsdException w:name="Colorful Grid Accent 1" w:semiHidden="0" w:uiPriority="73" w:unhideWhenUsed="0"/>
+    <w:lsdException w:name="Light Shading Accent 2" w:semiHidden="0" w:uiPriority="60" w:unhideWhenUsed="0"/>
+    <w:lsdException w:name="Light List Accent 2" w:semiHidden="0" w:uiPriority="61" w:unhideWhenUsed="0"/>
+    <w:lsdException w:name="Light Grid Accent 2" w:semiHidden="0" w:uiPriority="62" w:unhideWhenUsed="0"/>
+    <w:lsdException w:name="Medium Shading 1 Accent 2" w:semiHidden="0" w:uiPriority="63" w:unhideWhenUsed="0"/>
+    <w:lsdException w:name="Medium Shading 2 Accent 2" w:semiHidden="0" w:uiPriority="64" w:unhideWhenUsed="0"/>
+    <w:lsdException w:name="Medium List 1 Accent 2" w:semiHidden="0" w:uiPriority="65" w:unhideWhenUsed="0"/>
+    <w:lsdException w:name="Medium List 2 Accent 2" w:semiHidden="0" w:uiPriority="66" w:unhideWhenUsed="0"/>
+    <w:lsdException w:name="Medium Grid 1 Accent 2" w:semiHidden="0" w:uiPriority="67" w:unhideWhenUsed="0"/>
+    <w:lsdException w:name="Medium Grid 2 Accent 2" w:semiHidden="0" w:uiPriority="68" w:unhideWhenUsed="0"/>
+    <w:lsdException w:name="Medium Grid 3 Accent 2" w:semiHidden="0" w:uiPriority="69" w:unhideWhenUsed="0"/>
+    <w:lsdException w:name="Dark List Accent 2" w:semiHidden="0" w:uiPriority="70" w:unhideWhenUsed="0"/>
+    <w:lsdException w:name="Colorful Shading Accent 2" w:semiHidden="0" w:uiPriority="71" w:unhideWhenUsed="0"/>
+    <w:lsdException w:name="Colorful List Accent 2" w:semiHidden="0" w:uiPriority="72" w:unhideWhenUsed="0"/>
+    <w:lsdException w:name="Colorful Grid Accent 2" w:semiHidden="0" w:uiPriority="73" w:unhideWhenUsed="0"/>
+    <w:lsdException w:name="Light Shading Accent 3" w:semiHidden="0" w:uiPriority="60" w:unhideWhenUsed="0"/>
+    <w:lsdException w:name="Light List Accent 3" w:semiHidden="0" w:uiPriority="61" w:unhideWhenUsed="0"/>
+    <w:lsdException w:name="Light Grid Accent 3" w:semiHidden="0" w:uiPriority="62" w:unhideWhenUsed="0"/>
+    <w:lsdException w:name="Medium Shading 1 Accent 3" w:semiHidden="0" w:uiPriority="63" w:unhideWhenUsed="0"/>
+    <w:lsdException w:name="Medium Shading 2 Accent 3" w:semiHidden="0" w:uiPriority="64" w:unhideWhenUsed="0"/>
+    <w:lsdException w:name="Medium List 1 Accent 3" w:semiHidden="0" w:uiPriority="65" w:unhideWhenUsed="0"/>
+    <w:lsdException w:name="Medium List 2 Accent 3" w:semiHidden="0" w:uiPriority="66" w:unhideWhenUsed="0"/>
+    <w:lsdException w:name="Medium Grid 1 Accent 3" w:semiHidden="0" w:uiPriority="67" w:unhideWhenUsed="0"/>
+    <w:lsdException w:name="Medium Grid 2 Accent 3" w:semiHidden="0" w:uiPriority="68" w:unhideWhenUsed="0"/>
+    <w:lsdException w:name="Medium Grid 3 Accent 3" w:semiHidden="0" w:uiPriority="69" w:unhideWhenUsed="0"/>
+    <w:lsdException w:name="Dark List Accent 3" w:semiHidden="0" w:uiPriority="70" w:unhideWhenUsed="0"/>
+    <w:lsdException w:name="Colorful Shading Accent 3" w:semiHidden="0" w:uiPriority="71" w:unhideWhenUsed="0"/>
+    <w:lsdException w:name="Colorful List Accent 3" w:semiHidden="0" w:uiPriority="72" w:unhideWhenUsed="0"/>
+    <w:lsdException w:name="Colorful Grid Accent 3" w:semiHidden="0" w:uiPriority="73" w:unhideWhenUsed="0"/>
+    <w:lsdException w:name="Light Shading Accent 4" w:semiHidden="0" w:uiPriority="60" w:unhideWhenUsed="0"/>
+    <w:lsdException w:name="Light List Accent 4" w:semiHidden="0" w:uiPriority="61" w:unhideWhenUsed="0"/>
+    <w:lsdException w:name="Light Grid Accent 4" w:semiHidden="0" w:uiPriority="62" w:unhideWhenUsed="0"/>
+    <w:lsdException w:name="Medium Shading 1 Accent 4" w:semiHidden="0" w:uiPriority="63" w:unhideWhenUsed="0"/>
+    <w:lsdException w:name="Medium Shading 2 Accent 4" w:semiHidden="0" w:uiPriority="64" w:unhideWhenUsed="0"/>
+    <w:lsdException w:name="Medium List 1 Accent 4" w:semiHidden="0" w:uiPriority="65" w:unhideWhenUsed="0"/>
+    <w:lsdException w:name="Medium List 2 Accent 4" w:semiHidden="0" w:uiPriority="66" w:unhideWhenUsed="0"/>
+    <w:lsdException w:name="Medium Grid 1 Accent 4" w:semiHidden="0" w:uiPriority="67" w:unhideWhenUsed="0"/>
+    <w:lsdException w:name="Medium Grid 2 Accent 4" w:semiHidden="0" w:uiPriority="68" w:unhideWhenUsed="0"/>
+    <w:lsdException w:name="Medium Grid 3 Accent 4" w:semiHidden="0" w:uiPriority="69" w:unhideWhenUsed="0"/>
+    <w:lsdException w:name="Dark List Accent 4" w:semiHidden="0" w:uiPriority="70" w:unhideWhenUsed="0"/>
+    <w:lsdException w:name="Colorful Shading Accent 4" w:semiHidden="0" w:uiPriority="71" w:unhideWhenUsed="0"/>
+    <w:lsdException w:name="Colorful List Accent 4" w:semiHidden="0" w:uiPriority="72" w:unhideWhenUsed="0"/>
+    <w:lsdException w:name="Colorful Grid Accent 4" w:semiHidden="0" w:uiPriority="73" w:unhideWhenUsed="0"/>
+    <w:lsdException w:name="Light Shading Accent 5" w:semiHidden="0" w:uiPriority="60" w:unhideWhenUsed="0"/>
+    <w:lsdException w:name="Light List Accent 5" w:semiHidden="0" w:uiPriority="61" w:unhideWhenUsed="0"/>
+    <w:lsdException w:name="Light Grid Accent 5" w:semiHidden="0" w:uiPriority="62" w:unhideWhenUsed="0"/>
+    <w:lsdException w:name="Medium Shading 1 Accent 5" w:semiHidden="0" w:uiPriority="63" w:unhideWhenUsed="0"/>
+    <w:lsdException w:name="Medium Shading 2 Accent 5" w:semiHidden="0" w:uiPriority="64" w:unhideWhenUsed="0"/>
+    <w:lsdException w:name="Medium List 1 Accent 5" w:semiHidden="0" w:uiPriority="65" w:unhideWhenUsed="0"/>
+    <w:lsdException w:name="Medium List 2 Accent 5" w:semiHidden="0" w:uiPriority="66" w:unhideWhenUsed="0"/>
+    <w:lsdException w:name="Medium Grid 1 Accent 5" w:semiHidden="0" w:uiPriority="67" w:unhideWhenUsed="0"/>
+    <w:lsdException w:name="Medium Grid 2 Accent 5" w:semiHidden="0" w:uiPriority="68" w:unhideWhenUsed="0"/>
+    <w:lsdException w:name="Medium Grid 3 Accent 5" w:semiHidden="0" w:uiPriority="69" w:unhideWhenUsed="0"/>
+    <w:lsdException w:name="Dark List Accent 5" w:semiHidden="0" w:uiPriority="70" w:unhideWhenUsed="0"/>
+    <w:lsdException w:name="Colorful Shading Accent 5" w:semiHidden="0" w:uiPriority="71" w:unhideWhenUsed="0"/>
+    <w:lsdException w:name="Colorful List Accent 5" w:semiHidden="0" w:uiPriority="72" w:unhideWhenUsed="0"/>
+    <w:lsdException w:name="Colorful Grid Accent 5" w:semiHidden="0" w:uiPriority="73" w:unhideWhenUsed="0"/>
+    <w:lsdException w:name="Light Shading Accent 6" w:semiHidden="0" w:uiPriority="60" w:unhideWhenUsed="0"/>
+    <w:lsdException w:name="Light List Accent 6" w:semiHidden="0" w:uiPriority="61" w:unhideWhenUsed="0"/>
+    <w:lsdException w:name="Light Grid Accent 6" w:semiHidden="0" w:uiPriority="62" w:unhideWhenUsed="0"/>
+    <w:lsdException w:name="Medium Shading 1 Accent 6" w:semiHidden="0" w:uiPriority="63" w:unhideWhenUsed="0"/>
+    <w:lsdException w:name="Medium Shading 2 Accent 6" w:semiHidden="0" w:uiPriority="64" w:unhideWhenUsed="0"/>
+    <w:lsdException w:name="Medium List 1 Accent 6" w:semiHidden="0" w:uiPriority="65" w:unhideWhenUsed="0"/>
+    <w:lsdException w:name="Medium List 2 Accent 6" w:semiHidden="0" w:uiPriority="66" w:unhideWhenUsed="0"/>
+    <w:lsdException w:name="Medium Grid 1 Accent 6" w:semiHidden="0" w:uiPriority="67" w:unhideWhenUsed="0"/>
+    <w:lsdException w:name="Medium Grid 2 Accent 6" w:semiHidden="0" w:uiPriority="68" w:unhideWhenUsed="0"/>
+    <w:lsdException w:name="Medium Grid 3 Accent 6" w:semiHidden="0" w:uiPriority="69" w:unhideWhenUsed="0"/>
+    <w:lsdException w:name="Dark List Accent 6" w:semiHidden="0" w:uiPriority="70" w:unhideWhenUsed="0"/>
+    <w:lsdException w:name="Colorful Shading Accent 6" w:semiHidden="0" w:uiPriority="71" w:unhideWhenUsed="0"/>
+    <w:lsdException w:name="Colorful List Accent 6" w:semiHidden="0" w:uiPriority="72" w:unhideWhenUsed="0"/>
+    <w:lsdException w:name="Colorful Grid Accent 6" w:semiHidden="0" w:uiPriority="73" w:unhideWhenUsed="0"/>
+    <w:lsdException w:name="Subtle Emphasis" w:semiHidden="0" w:uiPriority="19" w:unhideWhenUsed="0" w:qFormat="1"/>
+    <w:lsdException w:name="Intense Emphasis" w:semiHidden="0" w:uiPriority="21" w:unhideWhenUsed="0" w:qFormat="1"/>
+    <w:lsdException w:name="Subtle Reference" w:semiHidden="0" w:uiPriority="31" w:unhideWhenUsed="0" w:qFormat="1"/>
+    <w:lsdException w:name="Intense Reference" w:semiHidden="0" w:uiPriority="32" w:unhideWhenUsed="0" w:qFormat="1"/>
+    <w:lsdException w:name="Book Title" w:semiHidden="0" w:uiPriority="33" w:unhideWhenUsed="0" w:qFormat="1"/>
+    <w:lsdException w:name="Bibliography" w:uiPriority="37"/>
+    <w:lsdException w:name="TOC Heading" w:uiPriority="39" w:qFormat="1"/>
+  </w:latentStyles>
+  <w:style w:type="paragraph" w:default="1" w:styleId="Normal">
+    <w:name w:val="Normal"/>
+    <w:rsid w:val="007D6841"/>
+    <w:pPr>
+      <w:spacing w:after="0" w:line="276" w:lineRule="auto"/>
+    </w:pPr>
+    <w:rPr>
+      <w:rFonts w:ascii="Arial" w:eastAsia="Arial" w:hAnsi="Arial" w:cs="Arial"/>
+      <w:color w:val="000000"/>
+      <w:lang w:val="en-US"/>
+    </w:rPr>
+  </w:style>
+  <w:style w:type="character" w:default="1" w:styleId="DefaultParagraphFont">
+    <w:name w:val="Default Paragraph Font"/>
+    <w:uiPriority w:val="1"/>
+    <w:semiHidden/>
+    <w:unhideWhenUsed/>
+  </w:style>
+  <w:style w:type="table" w:default="1" w:styleId="TableNormal">
+    <w:name w:val="Normal Table"/>
+    <w:uiPriority w:val="99"/>
+    <w:semiHidden/>
+    <w:unhideWhenUsed/>
+    <w:tblPr>
+      <w:tblInd w:w="0" w:type="dxa"/>
+      <w:tblCellMar>
+        <w:top w:w="0" w:type="dxa"/>
+        <w:left w:w="108" w:type="dxa"/>
+        <w:bottom w:w="0" w:type="dxa"/>
+        <w:right w:w="108" w:type="dxa"/>
+      </w:tblCellMar>
+    </w:tblPr>
+  </w:style>
+  <w:style w:type="numbering" w:default="1" w:styleId="NoList">
+    <w:name w:val="No List"/>
+    <w:uiPriority w:val="99"/>
+    <w:semiHidden/>
+    <w:unhideWhenUsed/>
+  </w:style>
+  <w:style w:type="character" w:customStyle="1" w:styleId="apple-converted-space">
+    <w:name w:val="apple-converted-space"/>
+    <w:basedOn w:val="DefaultParagraphFont"/>
+    <w:rsid w:val="00320BED"/>
+  </w:style>
+  <w:style w:type="character" w:styleId="Hyperlink">
+    <w:name w:val="Hyperlink"/>
+    <w:basedOn w:val="DefaultParagraphFont"/>
+    <w:uiPriority w:val="99"/>
+    <w:semiHidden/>
+    <w:unhideWhenUsed/>
+    <w:rsid w:val="00320BED"/>
+    <w:rPr>
+      <w:color w:val="0000FF"/>
+      <w:u w:val="single"/>
+    </w:rPr>
+  </w:style>
+  <w:style w:type="character" w:customStyle="1" w:styleId="iw">
+    <w:name w:val="iw"/>
+    <w:basedOn w:val="DefaultParagraphFont"/>
+    <w:rsid w:val="00320BED"/>
+  </w:style>
+  <w:style w:type="character" w:customStyle="1" w:styleId="iwtooltip">
+    <w:name w:val="iw__tooltip"/>
+    <w:basedOn w:val="DefaultParagraphFont"/>
+    <w:rsid w:val="00320BED"/>
+  </w:style>
+  <w:style w:type="paragraph" w:styleId="HTMLPreformatted">
+    <w:name w:val="HTML Preformatted"/>
+    <w:basedOn w:val="Normal"/>
+    <w:link w:val="HTMLPreformattedChar"/>
+    <w:uiPriority w:val="99"/>
+    <w:unhideWhenUsed/>
+    <w:rsid w:val="00D1129D"/>
+    <w:pPr>
+      <w:tabs>
+        <w:tab w:val="left" w:pos="916"/>
+        <w:tab w:val="left" w:pos="1832"/>
+        <w:tab w:val="left" w:pos="2748"/>
+        <w:tab w:val="left" w:pos="3664"/>
+        <w:tab w:val="left" w:pos="4580"/>
+        <w:tab w:val="left" w:pos="5496"/>
+        <w:tab w:val="left" w:pos="6412"/>
+        <w:tab w:val="left" w:pos="7328"/>
+        <w:tab w:val="left" w:pos="8244"/>
+        <w:tab w:val="left" w:pos="9160"/>
+        <w:tab w:val="left" w:pos="10076"/>
+        <w:tab w:val="left" w:pos="10992"/>
+        <w:tab w:val="left" w:pos="11908"/>
+        <w:tab w:val="left" w:pos="12824"/>
+        <w:tab w:val="left" w:pos="13740"/>
+        <w:tab w:val="left" w:pos="14656"/>
+      </w:tabs>
+      <w:spacing w:line="240" w:lineRule="auto"/>
+    </w:pPr>
+    <w:rPr>
+      <w:rFonts w:ascii="Courier New" w:eastAsia="Times New Roman" w:hAnsi="Courier New" w:cs="Courier New"/>
+      <w:color w:val="auto"/>
+      <w:sz w:val="20"/>
+      <w:szCs w:val="20"/>
+      <w:lang w:val="ru-RU" w:eastAsia="ru-RU"/>
+    </w:rPr>
+  </w:style>
+  <w:style w:type="character" w:customStyle="1" w:styleId="HTMLPreformattedChar">
+    <w:name w:val="HTML Preformatted Char"/>
+    <w:basedOn w:val="DefaultParagraphFont"/>
+    <w:link w:val="HTMLPreformatted"/>
+    <w:uiPriority w:val="99"/>
+    <w:rsid w:val="00D1129D"/>
+    <w:rPr>
+      <w:rFonts w:ascii="Courier New" w:eastAsia="Times New Roman" w:hAnsi="Courier New" w:cs="Courier New"/>
+      <w:sz w:val="20"/>
+      <w:szCs w:val="20"/>
+      <w:lang w:eastAsia="ru-RU"/>
+    </w:rPr>
+  </w:style>
+  <w:style w:type="paragraph" w:styleId="NormalWeb">
+    <w:name w:val="Normal (Web)"/>
+    <w:basedOn w:val="Normal"/>
+    <w:uiPriority w:val="99"/>
+    <w:semiHidden/>
+    <w:unhideWhenUsed/>
+    <w:rsid w:val="001E6042"/>
+    <w:pPr>
+      <w:spacing w:before="100" w:beforeAutospacing="1" w:after="100" w:afterAutospacing="1" w:line="240" w:lineRule="auto"/>
+    </w:pPr>
+    <w:rPr>
+      <w:rFonts w:ascii="Times New Roman" w:eastAsia="Times New Roman" w:hAnsi="Times New Roman" w:cs="Times New Roman"/>
+      <w:color w:val="auto"/>
+      <w:sz w:val="24"/>
+      <w:szCs w:val="24"/>
+      <w:lang w:val="ru-RU" w:eastAsia="ru-RU"/>
+    </w:rPr>
+  </w:style>
+  <w:style w:type="character" w:styleId="Emphasis">
+    <w:name w:val="Emphasis"/>
+    <w:basedOn w:val="DefaultParagraphFont"/>
+    <w:uiPriority w:val="20"/>
+    <w:qFormat/>
+    <w:rsid w:val="003B4364"/>
+    <w:rPr>
+      <w:i/>
+      <w:iCs/>
+    </w:rPr>
+  </w:style>
+  <w:style w:type="paragraph" w:styleId="ListParagraph">
+    <w:name w:val="List Paragraph"/>
+    <w:basedOn w:val="Normal"/>
+    <w:uiPriority w:val="34"/>
+    <w:qFormat/>
+    <w:rsid w:val="003B4364"/>
+    <w:pPr>
+      <w:ind w:left="720"/>
+      <w:contextualSpacing/>
+    </w:pPr>
+  </w:style>
+  <w:style w:type="character" w:styleId="HTMLCode">
+    <w:name w:val="HTML Code"/>
+    <w:basedOn w:val="DefaultParagraphFont"/>
+    <w:uiPriority w:val="99"/>
+    <w:semiHidden/>
+    <w:unhideWhenUsed/>
+    <w:rsid w:val="007E74EF"/>
+    <w:rPr>
+      <w:rFonts w:ascii="Courier New" w:eastAsia="Times New Roman" w:hAnsi="Courier New" w:cs="Courier New"/>
+      <w:sz w:val="20"/>
+      <w:szCs w:val="20"/>
+    </w:rPr>
+  </w:style>
+  <w:style w:type="character" w:styleId="Strong">
+    <w:name w:val="Strong"/>
+    <w:basedOn w:val="DefaultParagraphFont"/>
     <w:uiPriority w:val="22"/>
     <w:qFormat/>
     <w:rsid w:val="00DB208A"/>
@@ -6450,7 +6792,7 @@
   <a:extraClrSchemeLst/>
   <a:extLst>
     <a:ext uri="{05A4C25C-085E-4340-85A3-A5531E510DB2}">
-      <thm15:themeFamily xmlns:thm15="http://schemas.microsoft.com/office/thememl/2012/main" name="Office Theme" id="{62F939B6-93AF-4DB8-9C6B-D6C7DFDC589F}" vid="{4A3C46E8-61CC-4603-A589-7422A47A8E4A}"/>
+      <thm15:themeFamily xmlns:thm15="http://schemas.microsoft.com/office/thememl/2012/main" xmlns="" name="Office Theme" id="{62F939B6-93AF-4DB8-9C6B-D6C7DFDC589F}" vid="{4A3C46E8-61CC-4603-A589-7422A47A8E4A}"/>
     </a:ext>
   </a:extLst>
 </a:theme>
